--- a/VARL_Loading_Slip.docx
+++ b/VARL_Loading_Slip.docx
@@ -2,24 +2,23 @@
 <file path=word/document.xml><?xml version="1.0" encoding="utf-8"?>
 <w:document xmlns:wpc="http://schemas.microsoft.com/office/word/2010/wordprocessingCanvas" xmlns:cx="http://schemas.microsoft.com/office/drawing/2014/chartex" xmlns:cx1="http://schemas.microsoft.com/office/drawing/2015/9/8/chartex" xmlns:cx2="http://schemas.microsoft.com/office/drawing/2015/10/21/chartex" xmlns:cx3="http://schemas.microsoft.com/office/drawing/2016/5/9/chartex" xmlns:cx4="http://schemas.microsoft.com/office/drawing/2016/5/10/chartex" xmlns:cx5="http://schemas.microsoft.com/office/drawing/2016/5/11/chartex" xmlns:cx6="http://schemas.microsoft.com/office/drawing/2016/5/12/chartex" xmlns:cx7="http://schemas.microsoft.com/office/drawing/2016/5/13/chartex" xmlns:cx8="http://schemas.microsoft.com/office/drawing/2016/5/14/chartex" xmlns:mc="http://schemas.openxmlformats.org/markup-compatibility/2006" xmlns:aink="http://schemas.microsoft.com/office/drawing/2016/ink" xmlns:am3d="http://schemas.microsoft.com/office/drawing/2017/model3d" xmlns:o="urn:schemas-microsoft-com:office:office" xmlns:oel="http://schemas.microsoft.com/office/2019/extlst" xmlns:r="http://schemas.openxmlformats.org/officeDocument/2006/relationships" xmlns:m="http://schemas.openxmlformats.org/officeDocument/2006/math" xmlns:v="urn:schemas-microsoft-com:vml" xmlns:wp14="http://schemas.microsoft.com/office/word/2010/wordprocessingDrawing" xmlns:wp="http://schemas.openxmlformats.org/drawingml/2006/wordprocessingDrawing" xmlns:w10="urn:schemas-microsoft-com:office:word" xmlns:w="http://schemas.openxmlformats.org/wordprocessingml/2006/main" xmlns:w14="http://schemas.microsoft.com/office/word/2010/wordml" xmlns:w15="http://schemas.microsoft.com/office/word/2012/wordml" xmlns:w16cex="http://schemas.microsoft.com/office/word/2018/wordml/cex" xmlns:w16cid="http://schemas.microsoft.com/office/word/2016/wordml/cid" xmlns:w16="http://schemas.microsoft.com/office/word/2018/wordml" xmlns:w16sdtdh="http://schemas.microsoft.com/office/word/2020/wordml/sdtdatahash" xmlns:w16se="http://schemas.microsoft.com/office/word/2015/wordml/symex" xmlns:wpg="http://schemas.microsoft.com/office/word/2010/wordprocessingGroup" xmlns:wpi="http://schemas.microsoft.com/office/word/2010/wordprocessingInk" xmlns:wne="http://schemas.microsoft.com/office/word/2006/wordml" xmlns:wps="http://schemas.microsoft.com/office/word/2010/wordprocessingShape" mc:Ignorable="w14 w15 w16se w16cid w16 w16cex w16sdtdh wp14">
   <w:body>
-    <w:p/>
     <w:tbl>
       <w:tblPr>
         <w:tblStyle w:val="TableGrid"/>
-        <w:tblpPr w:leftFromText="180" w:rightFromText="180" w:vertAnchor="page" w:horzAnchor="margin" w:tblpY="217"/>
-        <w:tblW w:w="16254" w:type="dxa"/>
+        <w:tblpPr w:leftFromText="180" w:rightFromText="180" w:vertAnchor="page" w:horzAnchor="margin" w:tblpY="145"/>
+        <w:tblW w:w="11199" w:type="dxa"/>
         <w:tblLook w:val="04A0" w:firstRow="1" w:lastRow="0" w:firstColumn="1" w:lastColumn="0" w:noHBand="0" w:noVBand="1"/>
       </w:tblPr>
       <w:tblGrid>
-        <w:gridCol w:w="16254"/>
+        <w:gridCol w:w="11199"/>
       </w:tblGrid>
       <w:tr>
         <w:trPr>
-          <w:trHeight w:val="2400"/>
+          <w:trHeight w:val="2108"/>
         </w:trPr>
         <w:tc>
           <w:tcPr>
-            <w:tcW w:w="16254" w:type="dxa"/>
+            <w:tcW w:w="11199" w:type="dxa"/>
           </w:tcPr>
           <w:p>
             <w:pPr>
@@ -42,21 +41,246 @@
                 <w:szCs w:val="56"/>
                 <w:u w:val="single"/>
               </w:rPr>
+              <w:drawing>
+                <wp:anchor distT="0" distB="0" distL="114300" distR="114300" simplePos="0" relativeHeight="251664384" behindDoc="0" locked="0" layoutInCell="1" allowOverlap="1" wp14:anchorId="7936F70A" wp14:editId="28272E6E">
+                  <wp:simplePos x="0" y="0"/>
+                  <wp:positionH relativeFrom="column">
+                    <wp:posOffset>-72390</wp:posOffset>
+                  </wp:positionH>
+                  <wp:positionV relativeFrom="paragraph">
+                    <wp:posOffset>118110</wp:posOffset>
+                  </wp:positionV>
+                  <wp:extent cx="1657349" cy="1104900"/>
+                  <wp:effectExtent l="0" t="0" r="0" b="0"/>
+                  <wp:wrapNone/>
+                  <wp:docPr id="1" name="Picture 1"/>
+                  <wp:cNvGraphicFramePr>
+                    <a:graphicFrameLocks xmlns:a="http://schemas.openxmlformats.org/drawingml/2006/main" noChangeAspect="1"/>
+                  </wp:cNvGraphicFramePr>
+                  <a:graphic xmlns:a="http://schemas.openxmlformats.org/drawingml/2006/main">
+                    <a:graphicData uri="http://schemas.openxmlformats.org/drawingml/2006/picture">
+                      <pic:pic xmlns:pic="http://schemas.openxmlformats.org/drawingml/2006/picture">
+                        <pic:nvPicPr>
+                          <pic:cNvPr id="1" name="Picture 1"/>
+                          <pic:cNvPicPr/>
+                        </pic:nvPicPr>
+                        <pic:blipFill>
+                          <a:blip r:embed="rId7" cstate="print">
+                            <a:extLst>
+                              <a:ext uri="{28A0092B-C50C-407E-A947-70E740481C1C}">
+                                <a14:useLocalDpi xmlns:a14="http://schemas.microsoft.com/office/drawing/2010/main" val="0"/>
+                              </a:ext>
+                            </a:extLst>
+                          </a:blip>
+                          <a:stretch>
+                            <a:fillRect/>
+                          </a:stretch>
+                        </pic:blipFill>
+                        <pic:spPr>
+                          <a:xfrm>
+                            <a:off x="0" y="0"/>
+                            <a:ext cx="1657349" cy="1104900"/>
+                          </a:xfrm>
+                          <a:prstGeom prst="rect">
+                            <a:avLst/>
+                          </a:prstGeom>
+                        </pic:spPr>
+                      </pic:pic>
+                    </a:graphicData>
+                  </a:graphic>
+                  <wp14:sizeRelH relativeFrom="margin">
+                    <wp14:pctWidth>0</wp14:pctWidth>
+                  </wp14:sizeRelH>
+                  <wp14:sizeRelV relativeFrom="margin">
+                    <wp14:pctHeight>0</wp14:pctHeight>
+                  </wp14:sizeRelV>
+                </wp:anchor>
+              </w:drawing>
+            </w:r>
+            <w:r>
+              <w:rPr>
+                <w:b/>
+                <w:bCs/>
+                <w:color w:val="008000"/>
+                <w:sz w:val="32"/>
+                <w:szCs w:val="32"/>
+              </w:rPr>
+              <w:t>Mobi. 93763 24312</w:t>
+            </w:r>
+            <w:r>
+              <w:rPr>
+                <w:b/>
+                <w:bCs/>
+                <w:color w:val="008000"/>
+                <w:sz w:val="32"/>
+                <w:szCs w:val="32"/>
+              </w:rPr>
+              <w:t>,</w:t>
+            </w:r>
+            <w:r>
+              <w:rPr>
+                <w:b/>
+                <w:bCs/>
+                <w:color w:val="008000"/>
+                <w:sz w:val="32"/>
+                <w:szCs w:val="32"/>
+              </w:rPr>
+              <w:t xml:space="preserve"> 98250 24964</w:t>
+            </w:r>
+            <w:r>
+              <w:rPr>
+                <w:b/>
+                <w:bCs/>
+                <w:color w:val="008000"/>
+                <w:sz w:val="32"/>
+                <w:szCs w:val="32"/>
+              </w:rPr>
+              <w:t>,</w:t>
+            </w:r>
+            <w:r>
+              <w:rPr>
+                <w:b/>
+                <w:bCs/>
+                <w:color w:val="008000"/>
+                <w:sz w:val="32"/>
+                <w:szCs w:val="32"/>
+              </w:rPr>
+              <w:t xml:space="preserve"> 63555 44364</w:t>
+            </w:r>
+            <w:r>
+              <w:rPr>
+                <w:b/>
+                <w:bCs/>
+                <w:color w:val="008000"/>
+                <w:sz w:val="32"/>
+                <w:szCs w:val="32"/>
+              </w:rPr>
+              <w:t xml:space="preserve">, </w:t>
+            </w:r>
+            <w:r>
+              <w:rPr>
+                <w:b/>
+                <w:bCs/>
+                <w:color w:val="008000"/>
+                <w:sz w:val="32"/>
+                <w:szCs w:val="32"/>
+              </w:rPr>
+              <w:t>94092 77976</w:t>
+            </w:r>
+          </w:p>
+          <w:p>
+            <w:pPr>
+              <w:jc w:val="center"/>
+              <w:rPr>
+                <w:b/>
+                <w:bCs/>
+                <w:color w:val="FF0000"/>
+                <w:sz w:val="56"/>
+                <w:szCs w:val="56"/>
+                <w:u w:val="single"/>
+              </w:rPr>
+            </w:pPr>
+            <w:r>
+              <w:rPr>
+                <w:b/>
+                <w:bCs/>
+                <w:color w:val="FF0000"/>
+                <w:sz w:val="56"/>
+                <w:szCs w:val="56"/>
+                <w:u w:val="single"/>
+              </w:rPr>
+              <w:t>VIJAY ANDHRA ROADLINES</w:t>
+            </w:r>
+          </w:p>
+          <w:p>
+            <w:pPr>
+              <w:jc w:val="center"/>
+              <w:rPr>
+                <w:b/>
+                <w:bCs/>
+                <w:color w:val="FF0000"/>
+                <w:sz w:val="36"/>
+                <w:szCs w:val="36"/>
+              </w:rPr>
+            </w:pPr>
+            <w:r>
+              <w:rPr>
+                <w:b/>
+                <w:bCs/>
+                <w:color w:val="FF0000"/>
+                <w:sz w:val="36"/>
+                <w:szCs w:val="36"/>
+              </w:rPr>
+              <w:t>FLEET OWNERS &amp; TRANSPORT CONTRACTOR</w:t>
+            </w:r>
+          </w:p>
+          <w:p>
+            <w:pPr>
+              <w:jc w:val="center"/>
+              <w:rPr>
+                <w:b/>
+                <w:bCs/>
+                <w:color w:val="008000"/>
+                <w:sz w:val="24"/>
+                <w:szCs w:val="24"/>
+              </w:rPr>
+            </w:pPr>
+            <w:r>
+              <w:rPr>
+                <w:b/>
+                <w:bCs/>
+                <w:color w:val="008000"/>
+                <w:sz w:val="24"/>
+                <w:szCs w:val="24"/>
+              </w:rPr>
+              <w:t>105, KHAN ESTATE, OPP. BRTS BUS DEPO, NEAR TRUPTI GUEST HOUSE,</w:t>
+            </w:r>
+          </w:p>
+          <w:p>
+            <w:pPr>
+              <w:jc w:val="center"/>
+            </w:pPr>
+            <w:r>
+              <w:rPr>
+                <w:b/>
+                <w:bCs/>
+                <w:color w:val="008000"/>
+                <w:sz w:val="24"/>
+                <w:szCs w:val="24"/>
+              </w:rPr>
+              <w:t>NAROL ROAD, AHMEDABAD-382405. (GUJARAT)</w:t>
+            </w:r>
+          </w:p>
+        </w:tc>
+      </w:tr>
+      <w:tr>
+        <w:trPr>
+          <w:trHeight w:val="7961"/>
+        </w:trPr>
+        <w:tc>
+          <w:tcPr>
+            <w:tcW w:w="11199" w:type="dxa"/>
+          </w:tcPr>
+          <w:p>
+            <w:r>
+              <w:rPr>
+                <w:noProof/>
+              </w:rPr>
               <mc:AlternateContent>
                 <mc:Choice Requires="wps">
                   <w:drawing>
-                    <wp:anchor distT="0" distB="0" distL="114300" distR="114300" simplePos="0" relativeHeight="251659264" behindDoc="0" locked="0" layoutInCell="1" allowOverlap="1" wp14:anchorId="0B8E152B" wp14:editId="4B663FAD">
+                    <wp:anchor distT="0" distB="0" distL="114300" distR="114300" simplePos="0" relativeHeight="251660288" behindDoc="0" locked="0" layoutInCell="1" allowOverlap="1" wp14:anchorId="6BAC7F95" wp14:editId="01C1194D">
                       <wp:simplePos x="0" y="0"/>
                       <wp:positionH relativeFrom="column">
-                        <wp:posOffset>494665</wp:posOffset>
+                        <wp:posOffset>29845</wp:posOffset>
                       </wp:positionH>
                       <wp:positionV relativeFrom="paragraph">
-                        <wp:posOffset>39370</wp:posOffset>
+                        <wp:posOffset>96520</wp:posOffset>
                       </wp:positionV>
-                      <wp:extent cx="2179320" cy="1463040"/>
-                      <wp:effectExtent l="0" t="0" r="0" b="3810"/>
+                      <wp:extent cx="3420000" cy="468000"/>
+                      <wp:effectExtent l="0" t="0" r="28575" b="27305"/>
                       <wp:wrapNone/>
-                      <wp:docPr id="1" name="Text Box 1"/>
+                      <wp:docPr id="8" name="Text Box 8"/>
                       <wp:cNvGraphicFramePr/>
                       <a:graphic xmlns:a="http://schemas.openxmlformats.org/drawingml/2006/main">
                         <a:graphicData uri="http://schemas.microsoft.com/office/word/2010/wordprocessingShape">
@@ -65,7 +289,7 @@
                             <wps:spPr>
                               <a:xfrm>
                                 <a:off x="0" y="0"/>
-                                <a:ext cx="2179320" cy="1463040"/>
+                                <a:ext cx="3420000" cy="468000"/>
                               </a:xfrm>
                               <a:prstGeom prst="rect">
                                 <a:avLst/>
@@ -74,57 +298,40 @@
                                 <a:schemeClr val="lt1"/>
                               </a:solidFill>
                               <a:ln w="6350">
-                                <a:noFill/>
+                                <a:solidFill>
+                                  <a:prstClr val="black"/>
+                                </a:solidFill>
                               </a:ln>
                             </wps:spPr>
                             <wps:txbx>
                               <w:txbxContent>
                                 <w:p>
-                                  <w:r>
-                                    <w:rPr>
-                                      <w:noProof/>
-                                    </w:rPr>
-                                    <w:drawing>
-                                      <wp:inline distT="0" distB="0" distL="0" distR="0" wp14:anchorId="58BFBB73" wp14:editId="4202AF60">
-                                        <wp:extent cx="2020445" cy="1386840"/>
-                                        <wp:effectExtent l="0" t="0" r="0" b="3810"/>
-                                        <wp:docPr id="133" name="Picture 133"/>
-                                        <wp:cNvGraphicFramePr>
-                                          <a:graphicFrameLocks xmlns:a="http://schemas.openxmlformats.org/drawingml/2006/main" noChangeAspect="1"/>
-                                        </wp:cNvGraphicFramePr>
-                                        <a:graphic xmlns:a="http://schemas.openxmlformats.org/drawingml/2006/main">
-                                          <a:graphicData uri="http://schemas.openxmlformats.org/drawingml/2006/picture">
-                                            <pic:pic xmlns:pic="http://schemas.openxmlformats.org/drawingml/2006/picture">
-                                              <pic:nvPicPr>
-                                                <pic:cNvPr id="5" name="Picture 5"/>
-                                                <pic:cNvPicPr/>
-                                              </pic:nvPicPr>
-                                              <pic:blipFill>
-                                                <a:blip r:embed="rId7">
-                                                  <a:extLst>
-                                                    <a:ext uri="{28A0092B-C50C-407E-A947-70E740481C1C}">
-                                                      <a14:useLocalDpi xmlns:a14="http://schemas.microsoft.com/office/drawing/2010/main" val="0"/>
-                                                    </a:ext>
-                                                  </a:extLst>
-                                                </a:blip>
-                                                <a:stretch>
-                                                  <a:fillRect/>
-                                                </a:stretch>
-                                              </pic:blipFill>
-                                              <pic:spPr>
-                                                <a:xfrm>
-                                                  <a:off x="0" y="0"/>
-                                                  <a:ext cx="2169740" cy="1489316"/>
-                                                </a:xfrm>
-                                                <a:prstGeom prst="rect">
-                                                  <a:avLst/>
-                                                </a:prstGeom>
-                                              </pic:spPr>
-                                            </pic:pic>
-                                          </a:graphicData>
-                                        </a:graphic>
-                                      </wp:inline>
-                                    </w:drawing>
+                                  <w:pPr>
+                                    <w:rPr>
+                                      <w:b/>
+                                      <w:bCs/>
+                                      <w:sz w:val="36"/>
+                                      <w:szCs w:val="36"/>
+                                    </w:rPr>
+                                  </w:pPr>
+                                  <w:r>
+                                    <w:rPr>
+                                      <w:b/>
+                                      <w:bCs/>
+                                      <w:color w:val="00B050"/>
+                                      <w:sz w:val="36"/>
+                                      <w:szCs w:val="36"/>
+                                    </w:rPr>
+                                    <w:t xml:space="preserve">Date: </w:t>
+                                  </w:r>
+                                  <w:r>
+                                    <w:rPr>
+                                      <w:b/>
+                                      <w:bCs/>
+                                      <w:sz w:val="36"/>
+                                      <w:szCs w:val="36"/>
+                                    </w:rPr>
+                                    <w:t>{Date}</w:t>
                                   </w:r>
                                 </w:p>
                               </w:txbxContent>
@@ -149,59 +356,40 @@
                 </mc:Choice>
                 <mc:Fallback>
                   <w:pict>
-                    <v:shapetype w14:anchorId="0B8E152B" id="_x0000_t202" coordsize="21600,21600" o:spt="202" path="m,l,21600r21600,l21600,xe">
+                    <v:shapetype w14:anchorId="6BAC7F95" id="_x0000_t202" coordsize="21600,21600" o:spt="202" path="m,l,21600r21600,l21600,xe">
                       <v:stroke joinstyle="miter"/>
                       <v:path gradientshapeok="t" o:connecttype="rect"/>
                     </v:shapetype>
-                    <v:shape id="Text Box 1" o:spid="_x0000_s1026" type="#_x0000_t202" style="position:absolute;left:0;text-align:left;margin-left:38.95pt;margin-top:3.1pt;width:171.6pt;height:115.2pt;z-index:251659264;visibility:visible;mso-wrap-style:square;mso-width-percent:0;mso-height-percent:0;mso-wrap-distance-left:9pt;mso-wrap-distance-top:0;mso-wrap-distance-right:9pt;mso-wrap-distance-bottom:0;mso-position-horizontal:absolute;mso-position-horizontal-relative:text;mso-position-vertical:absolute;mso-position-vertical-relative:text;mso-width-percent:0;mso-height-percent:0;mso-width-relative:margin;mso-height-relative:margin;v-text-anchor:top" o:gfxdata="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" fillcolor="white [3201]" stroked="f" strokeweight=".5pt">
+                    <v:shape id="Text Box 8" o:spid="_x0000_s1026" type="#_x0000_t202" style="position:absolute;margin-left:2.35pt;margin-top:7.6pt;width:269.3pt;height:36.85pt;z-index:251660288;visibility:visible;mso-wrap-style:square;mso-width-percent:0;mso-height-percent:0;mso-wrap-distance-left:9pt;mso-wrap-distance-top:0;mso-wrap-distance-right:9pt;mso-wrap-distance-bottom:0;mso-position-horizontal:absolute;mso-position-horizontal-relative:text;mso-position-vertical:absolute;mso-position-vertical-relative:text;mso-width-percent:0;mso-height-percent:0;mso-width-relative:margin;mso-height-relative:margin;v-text-anchor:top" o:gfxdata="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" fillcolor="white [3201]" strokeweight=".5pt">
                       <v:textbox>
                         <w:txbxContent>
                           <w:p>
-                            <w:r>
-                              <w:rPr>
-                                <w:noProof/>
-                              </w:rPr>
-                              <w:drawing>
-                                <wp:inline distT="0" distB="0" distL="0" distR="0" wp14:anchorId="58BFBB73" wp14:editId="4202AF60">
-                                  <wp:extent cx="2020445" cy="1386840"/>
-                                  <wp:effectExtent l="0" t="0" r="0" b="3810"/>
-                                  <wp:docPr id="133" name="Picture 133"/>
-                                  <wp:cNvGraphicFramePr>
-                                    <a:graphicFrameLocks xmlns:a="http://schemas.openxmlformats.org/drawingml/2006/main" noChangeAspect="1"/>
-                                  </wp:cNvGraphicFramePr>
-                                  <a:graphic xmlns:a="http://schemas.openxmlformats.org/drawingml/2006/main">
-                                    <a:graphicData uri="http://schemas.openxmlformats.org/drawingml/2006/picture">
-                                      <pic:pic xmlns:pic="http://schemas.openxmlformats.org/drawingml/2006/picture">
-                                        <pic:nvPicPr>
-                                          <pic:cNvPr id="5" name="Picture 5"/>
-                                          <pic:cNvPicPr/>
-                                        </pic:nvPicPr>
-                                        <pic:blipFill>
-                                          <a:blip r:embed="rId7">
-                                            <a:extLst>
-                                              <a:ext uri="{28A0092B-C50C-407E-A947-70E740481C1C}">
-                                                <a14:useLocalDpi xmlns:a14="http://schemas.microsoft.com/office/drawing/2010/main" val="0"/>
-                                              </a:ext>
-                                            </a:extLst>
-                                          </a:blip>
-                                          <a:stretch>
-                                            <a:fillRect/>
-                                          </a:stretch>
-                                        </pic:blipFill>
-                                        <pic:spPr>
-                                          <a:xfrm>
-                                            <a:off x="0" y="0"/>
-                                            <a:ext cx="2169740" cy="1489316"/>
-                                          </a:xfrm>
-                                          <a:prstGeom prst="rect">
-                                            <a:avLst/>
-                                          </a:prstGeom>
-                                        </pic:spPr>
-                                      </pic:pic>
-                                    </a:graphicData>
-                                  </a:graphic>
-                                </wp:inline>
-                              </w:drawing>
+                            <w:pPr>
+                              <w:rPr>
+                                <w:b/>
+                                <w:bCs/>
+                                <w:sz w:val="36"/>
+                                <w:szCs w:val="36"/>
+                              </w:rPr>
+                            </w:pPr>
+                            <w:r>
+                              <w:rPr>
+                                <w:b/>
+                                <w:bCs/>
+                                <w:color w:val="00B050"/>
+                                <w:sz w:val="36"/>
+                                <w:szCs w:val="36"/>
+                              </w:rPr>
+                              <w:t xml:space="preserve">Date: </w:t>
+                            </w:r>
+                            <w:r>
+                              <w:rPr>
+                                <w:b/>
+                                <w:bCs/>
+                                <w:sz w:val="36"/>
+                                <w:szCs w:val="36"/>
+                              </w:rPr>
+                              <w:t>{Date}</w:t>
                             </w:r>
                           </w:p>
                         </w:txbxContent>
@@ -213,196 +401,21 @@
             </w:r>
             <w:r>
               <w:rPr>
-                <w:b/>
-                <w:bCs/>
-                <w:color w:val="008000"/>
-                <w:sz w:val="32"/>
-                <w:szCs w:val="32"/>
-              </w:rPr>
-              <w:t>Mobi. 93763 24312</w:t>
-            </w:r>
-            <w:r>
-              <w:rPr>
-                <w:b/>
-                <w:bCs/>
-                <w:color w:val="008000"/>
-                <w:sz w:val="32"/>
-                <w:szCs w:val="32"/>
-              </w:rPr>
-              <w:t>,</w:t>
-            </w:r>
-            <w:r>
-              <w:rPr>
-                <w:b/>
-                <w:bCs/>
-                <w:color w:val="008000"/>
-                <w:sz w:val="32"/>
-                <w:szCs w:val="32"/>
-              </w:rPr>
-              <w:t xml:space="preserve"> 98250 24964</w:t>
-            </w:r>
-            <w:r>
-              <w:rPr>
-                <w:b/>
-                <w:bCs/>
-                <w:color w:val="008000"/>
-                <w:sz w:val="32"/>
-                <w:szCs w:val="32"/>
-              </w:rPr>
-              <w:t>,</w:t>
-            </w:r>
-            <w:r>
-              <w:rPr>
-                <w:b/>
-                <w:bCs/>
-                <w:color w:val="008000"/>
-                <w:sz w:val="32"/>
-                <w:szCs w:val="32"/>
-              </w:rPr>
-              <w:t xml:space="preserve"> 63555 44364</w:t>
-            </w:r>
-            <w:r>
-              <w:rPr>
-                <w:b/>
-                <w:bCs/>
-                <w:color w:val="008000"/>
-                <w:sz w:val="32"/>
-                <w:szCs w:val="32"/>
-              </w:rPr>
-              <w:t>,</w:t>
-            </w:r>
-            <w:r>
-              <w:rPr>
-                <w:b/>
-                <w:bCs/>
-                <w:color w:val="008000"/>
-                <w:sz w:val="32"/>
-                <w:szCs w:val="32"/>
-              </w:rPr>
-              <w:t xml:space="preserve"> </w:t>
-            </w:r>
-            <w:r>
-              <w:rPr>
-                <w:b/>
-                <w:bCs/>
-                <w:color w:val="008000"/>
-                <w:sz w:val="32"/>
-                <w:szCs w:val="32"/>
-              </w:rPr>
-              <w:t>94092 77976</w:t>
-            </w:r>
-          </w:p>
-          <w:p>
-            <w:pPr>
-              <w:jc w:val="center"/>
-              <w:rPr>
-                <w:b/>
-                <w:bCs/>
-                <w:color w:val="FF0000"/>
-                <w:sz w:val="56"/>
-                <w:szCs w:val="56"/>
-                <w:u w:val="single"/>
-              </w:rPr>
-            </w:pPr>
-            <w:r>
-              <w:rPr>
-                <w:b/>
-                <w:bCs/>
-                <w:color w:val="FF0000"/>
-                <w:sz w:val="56"/>
-                <w:szCs w:val="56"/>
-                <w:u w:val="single"/>
-              </w:rPr>
-              <w:t>VIJAY ANDHRA ROADLINES</w:t>
-            </w:r>
-          </w:p>
-          <w:p>
-            <w:pPr>
-              <w:jc w:val="center"/>
-              <w:rPr>
-                <w:b/>
-                <w:bCs/>
-                <w:color w:val="FF0000"/>
-                <w:sz w:val="36"/>
-                <w:szCs w:val="36"/>
-              </w:rPr>
-            </w:pPr>
-            <w:r>
-              <w:rPr>
-                <w:b/>
-                <w:bCs/>
-                <w:color w:val="FF0000"/>
-                <w:sz w:val="36"/>
-                <w:szCs w:val="36"/>
-              </w:rPr>
-              <w:t>FLEET OWNERS &amp; TRANSPORT CONTRACTOR</w:t>
-            </w:r>
-          </w:p>
-          <w:p>
-            <w:pPr>
-              <w:jc w:val="center"/>
-              <w:rPr>
-                <w:b/>
-                <w:bCs/>
-                <w:color w:val="008000"/>
-                <w:sz w:val="24"/>
-                <w:szCs w:val="24"/>
-              </w:rPr>
-            </w:pPr>
-            <w:r>
-              <w:rPr>
-                <w:b/>
-                <w:bCs/>
-                <w:color w:val="008000"/>
-                <w:sz w:val="24"/>
-                <w:szCs w:val="24"/>
-              </w:rPr>
-              <w:t>105, KHAN ESTATE, OPP. BRTS BUS DEPO, NEAR TRUPTI GUEST HOUSE,</w:t>
-            </w:r>
-          </w:p>
-          <w:p>
-            <w:pPr>
-              <w:jc w:val="center"/>
-            </w:pPr>
-            <w:r>
-              <w:rPr>
-                <w:b/>
-                <w:bCs/>
-                <w:color w:val="008000"/>
-                <w:sz w:val="24"/>
-                <w:szCs w:val="24"/>
-              </w:rPr>
-              <w:t>NAROL ROAD, AHMEDABAD-382405. (GUJARAT)</w:t>
-            </w:r>
-          </w:p>
-        </w:tc>
-      </w:tr>
-      <w:tr>
-        <w:trPr>
-          <w:trHeight w:val="11910"/>
-        </w:trPr>
-        <w:tc>
-          <w:tcPr>
-            <w:tcW w:w="16254" w:type="dxa"/>
-          </w:tcPr>
-          <w:p>
-            <w:r>
-              <w:rPr>
                 <w:noProof/>
               </w:rPr>
               <mc:AlternateContent>
                 <mc:Choice Requires="wps">
                   <w:drawing>
-                    <wp:anchor distT="0" distB="0" distL="114300" distR="114300" simplePos="0" relativeHeight="251669504" behindDoc="0" locked="0" layoutInCell="1" allowOverlap="1" wp14:anchorId="22756447" wp14:editId="1E5BEE0E">
+                    <wp:anchor distT="0" distB="0" distL="114300" distR="114300" simplePos="0" relativeHeight="251662336" behindDoc="0" locked="0" layoutInCell="1" allowOverlap="1" wp14:anchorId="2FDC832B" wp14:editId="168D8037">
                       <wp:simplePos x="0" y="0"/>
                       <wp:positionH relativeFrom="column">
-                        <wp:posOffset>5076190</wp:posOffset>
+                        <wp:posOffset>3512820</wp:posOffset>
                       </wp:positionH>
                       <wp:positionV relativeFrom="paragraph">
-                        <wp:posOffset>43180</wp:posOffset>
+                        <wp:posOffset>74295</wp:posOffset>
                       </wp:positionV>
-                      <wp:extent cx="5040000" cy="468000"/>
-                      <wp:effectExtent l="0" t="0" r="27305" b="27305"/>
+                      <wp:extent cx="3420000" cy="468000"/>
+                      <wp:effectExtent l="0" t="0" r="28575" b="27305"/>
                       <wp:wrapNone/>
                       <wp:docPr id="10" name="Text Box 10"/>
                       <wp:cNvGraphicFramePr/>
@@ -413,7 +426,7 @@
                             <wps:spPr>
                               <a:xfrm>
                                 <a:off x="0" y="0"/>
-                                <a:ext cx="5040000" cy="468000"/>
+                                <a:ext cx="3420000" cy="468000"/>
                               </a:xfrm>
                               <a:prstGeom prst="rect">
                                 <a:avLst/>
@@ -465,16 +478,7 @@
                                       <w:sz w:val="36"/>
                                       <w:szCs w:val="36"/>
                                     </w:rPr>
-                                    <w:t>Sir</w:t>
-                                  </w:r>
-                                  <w:r>
-                                    <w:rPr>
-                                      <w:b/>
-                                      <w:bCs/>
-                                      <w:sz w:val="36"/>
-                                      <w:szCs w:val="36"/>
-                                    </w:rPr>
-                                    <w:t>_name</w:t>
+                                    <w:t>Sir_name</w:t>
                                   </w:r>
                                   <w:proofErr w:type="spellEnd"/>
                                   <w:r>
@@ -509,7 +513,7 @@
                 </mc:Choice>
                 <mc:Fallback>
                   <w:pict>
-                    <v:shape w14:anchorId="22756447" id="Text Box 10" o:spid="_x0000_s1027" type="#_x0000_t202" style="position:absolute;margin-left:399.7pt;margin-top:3.4pt;width:396.85pt;height:36.85pt;z-index:251669504;visibility:visible;mso-wrap-style:square;mso-width-percent:0;mso-height-percent:0;mso-wrap-distance-left:9pt;mso-wrap-distance-top:0;mso-wrap-distance-right:9pt;mso-wrap-distance-bottom:0;mso-position-horizontal:absolute;mso-position-horizontal-relative:text;mso-position-vertical:absolute;mso-position-vertical-relative:text;mso-width-percent:0;mso-height-percent:0;mso-width-relative:margin;mso-height-relative:margin;v-text-anchor:top" o:gfxdata="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" fillcolor="white [3201]" strokeweight=".5pt">
+                    <v:shape w14:anchorId="2FDC832B" id="Text Box 10" o:spid="_x0000_s1027" type="#_x0000_t202" style="position:absolute;margin-left:276.6pt;margin-top:5.85pt;width:269.3pt;height:36.85pt;z-index:251662336;visibility:visible;mso-wrap-style:square;mso-width-percent:0;mso-height-percent:0;mso-wrap-distance-left:9pt;mso-wrap-distance-top:0;mso-wrap-distance-right:9pt;mso-wrap-distance-bottom:0;mso-position-horizontal:absolute;mso-position-horizontal-relative:text;mso-position-vertical:absolute;mso-position-vertical-relative:text;mso-width-percent:0;mso-height-percent:0;mso-width-relative:margin;mso-height-relative:margin;v-text-anchor:top" o:gfxdata="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" fillcolor="white [3201]" strokeweight=".5pt">
                       <v:textbox>
                         <w:txbxContent>
                           <w:p>
@@ -548,16 +552,7 @@
                                 <w:sz w:val="36"/>
                                 <w:szCs w:val="36"/>
                               </w:rPr>
-                              <w:t>Sir</w:t>
-                            </w:r>
-                            <w:r>
-                              <w:rPr>
-                                <w:b/>
-                                <w:bCs/>
-                                <w:sz w:val="36"/>
-                                <w:szCs w:val="36"/>
-                              </w:rPr>
-                              <w:t>_name</w:t>
+                              <w:t>Sir_name</w:t>
                             </w:r>
                             <w:proofErr w:type="spellEnd"/>
                             <w:r>
@@ -577,6 +572,10 @@
                 </mc:Fallback>
               </mc:AlternateContent>
             </w:r>
+          </w:p>
+          <w:p/>
+          <w:p/>
+          <w:p>
             <w:r>
               <w:rPr>
                 <w:noProof/>
@@ -584,18 +583,18 @@
               <mc:AlternateContent>
                 <mc:Choice Requires="wps">
                   <w:drawing>
-                    <wp:anchor distT="0" distB="0" distL="114300" distR="114300" simplePos="0" relativeHeight="251665408" behindDoc="0" locked="0" layoutInCell="1" allowOverlap="1" wp14:anchorId="3E274C6B" wp14:editId="5538435F">
+                    <wp:anchor distT="0" distB="0" distL="114300" distR="114300" simplePos="0" relativeHeight="251661312" behindDoc="0" locked="0" layoutInCell="1" allowOverlap="1" wp14:anchorId="55DFA025" wp14:editId="175DE3FF">
                       <wp:simplePos x="0" y="0"/>
                       <wp:positionH relativeFrom="column">
-                        <wp:posOffset>-34925</wp:posOffset>
+                        <wp:posOffset>6985</wp:posOffset>
                       </wp:positionH>
                       <wp:positionV relativeFrom="paragraph">
-                        <wp:posOffset>49530</wp:posOffset>
+                        <wp:posOffset>148590</wp:posOffset>
                       </wp:positionV>
-                      <wp:extent cx="5040000" cy="468000"/>
-                      <wp:effectExtent l="0" t="0" r="27305" b="27305"/>
+                      <wp:extent cx="6918960" cy="457200"/>
+                      <wp:effectExtent l="0" t="0" r="15240" b="19050"/>
                       <wp:wrapNone/>
-                      <wp:docPr id="8" name="Text Box 8"/>
+                      <wp:docPr id="9" name="Text Box 9"/>
                       <wp:cNvGraphicFramePr/>
                       <a:graphic xmlns:a="http://schemas.openxmlformats.org/drawingml/2006/main">
                         <a:graphicData uri="http://schemas.microsoft.com/office/word/2010/wordprocessingShape">
@@ -604,7 +603,7 @@
                             <wps:spPr>
                               <a:xfrm>
                                 <a:off x="0" y="0"/>
-                                <a:ext cx="5040000" cy="468000"/>
+                                <a:ext cx="6918960" cy="457200"/>
                               </a:xfrm>
                               <a:prstGeom prst="rect">
                                 <a:avLst/>
@@ -637,16 +636,36 @@
                                       <w:sz w:val="36"/>
                                       <w:szCs w:val="36"/>
                                     </w:rPr>
-                                    <w:t xml:space="preserve">Date: </w:t>
-                                  </w:r>
-                                  <w:r>
-                                    <w:rPr>
-                                      <w:b/>
-                                      <w:bCs/>
-                                      <w:sz w:val="36"/>
-                                      <w:szCs w:val="36"/>
-                                    </w:rPr>
-                                    <w:t>{Date}</w:t>
+                                    <w:t xml:space="preserve">To: </w:t>
+                                  </w:r>
+                                  <w:r>
+                                    <w:rPr>
+                                      <w:b/>
+                                      <w:bCs/>
+                                      <w:sz w:val="36"/>
+                                      <w:szCs w:val="36"/>
+                                    </w:rPr>
+                                    <w:t>{</w:t>
+                                  </w:r>
+                                  <w:proofErr w:type="spellStart"/>
+                                  <w:r>
+                                    <w:rPr>
+                                      <w:b/>
+                                      <w:bCs/>
+                                      <w:sz w:val="36"/>
+                                      <w:szCs w:val="36"/>
+                                    </w:rPr>
+                                    <w:t>Party_name</w:t>
+                                  </w:r>
+                                  <w:proofErr w:type="spellEnd"/>
+                                  <w:r>
+                                    <w:rPr>
+                                      <w:b/>
+                                      <w:bCs/>
+                                      <w:sz w:val="36"/>
+                                      <w:szCs w:val="36"/>
+                                    </w:rPr>
+                                    <w:t>}</w:t>
                                   </w:r>
                                 </w:p>
                               </w:txbxContent>
@@ -671,7 +690,7 @@
                 </mc:Choice>
                 <mc:Fallback>
                   <w:pict>
-                    <v:shape w14:anchorId="3E274C6B" id="Text Box 8" o:spid="_x0000_s1028" type="#_x0000_t202" style="position:absolute;margin-left:-2.75pt;margin-top:3.9pt;width:396.85pt;height:36.85pt;z-index:251665408;visibility:visible;mso-wrap-style:square;mso-width-percent:0;mso-height-percent:0;mso-wrap-distance-left:9pt;mso-wrap-distance-top:0;mso-wrap-distance-right:9pt;mso-wrap-distance-bottom:0;mso-position-horizontal:absolute;mso-position-horizontal-relative:text;mso-position-vertical:absolute;mso-position-vertical-relative:text;mso-width-percent:0;mso-height-percent:0;mso-width-relative:margin;mso-height-relative:margin;v-text-anchor:top" o:gfxdata="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" fillcolor="white [3201]" strokeweight=".5pt">
+                    <v:shape w14:anchorId="55DFA025" id="Text Box 9" o:spid="_x0000_s1028" type="#_x0000_t202" style="position:absolute;margin-left:.55pt;margin-top:11.7pt;width:544.8pt;height:36pt;z-index:251661312;visibility:visible;mso-wrap-style:square;mso-width-percent:0;mso-height-percent:0;mso-wrap-distance-left:9pt;mso-wrap-distance-top:0;mso-wrap-distance-right:9pt;mso-wrap-distance-bottom:0;mso-position-horizontal:absolute;mso-position-horizontal-relative:text;mso-position-vertical:absolute;mso-position-vertical-relative:text;mso-width-percent:0;mso-height-percent:0;mso-width-relative:margin;mso-height-relative:margin;v-text-anchor:top" o:gfxdata="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" fillcolor="white [3201]" strokeweight=".5pt">
                       <v:textbox>
                         <w:txbxContent>
                           <w:p>
@@ -691,16 +710,36 @@
                                 <w:sz w:val="36"/>
                                 <w:szCs w:val="36"/>
                               </w:rPr>
-                              <w:t xml:space="preserve">Date: </w:t>
-                            </w:r>
-                            <w:r>
-                              <w:rPr>
-                                <w:b/>
-                                <w:bCs/>
-                                <w:sz w:val="36"/>
-                                <w:szCs w:val="36"/>
-                              </w:rPr>
-                              <w:t>{Date}</w:t>
+                              <w:t xml:space="preserve">To: </w:t>
+                            </w:r>
+                            <w:r>
+                              <w:rPr>
+                                <w:b/>
+                                <w:bCs/>
+                                <w:sz w:val="36"/>
+                                <w:szCs w:val="36"/>
+                              </w:rPr>
+                              <w:t>{</w:t>
+                            </w:r>
+                            <w:proofErr w:type="spellStart"/>
+                            <w:r>
+                              <w:rPr>
+                                <w:b/>
+                                <w:bCs/>
+                                <w:sz w:val="36"/>
+                                <w:szCs w:val="36"/>
+                              </w:rPr>
+                              <w:t>Party_name</w:t>
+                            </w:r>
+                            <w:proofErr w:type="spellEnd"/>
+                            <w:r>
+                              <w:rPr>
+                                <w:b/>
+                                <w:bCs/>
+                                <w:sz w:val="36"/>
+                                <w:szCs w:val="36"/>
+                              </w:rPr>
+                              <w:t>}</w:t>
                             </w:r>
                           </w:p>
                         </w:txbxContent>
@@ -714,6 +753,11 @@
           <w:p/>
           <w:p/>
           <w:p>
+            <w:pPr>
+              <w:tabs>
+                <w:tab w:val="left" w:pos="8385"/>
+              </w:tabs>
+            </w:pPr>
             <w:r>
               <w:rPr>
                 <w:noProof/>
@@ -721,18 +765,18 @@
               <mc:AlternateContent>
                 <mc:Choice Requires="wps">
                   <w:drawing>
-                    <wp:anchor distT="0" distB="0" distL="114300" distR="114300" simplePos="0" relativeHeight="251667456" behindDoc="0" locked="0" layoutInCell="1" allowOverlap="1" wp14:anchorId="5213DA69" wp14:editId="48F58E68">
+                    <wp:anchor distT="0" distB="0" distL="114300" distR="114300" simplePos="0" relativeHeight="251663360" behindDoc="0" locked="0" layoutInCell="1" allowOverlap="1" wp14:anchorId="14C8E6AE" wp14:editId="2B08A0D0">
                       <wp:simplePos x="0" y="0"/>
                       <wp:positionH relativeFrom="column">
-                        <wp:posOffset>-38736</wp:posOffset>
+                        <wp:posOffset>-23495</wp:posOffset>
                       </wp:positionH>
                       <wp:positionV relativeFrom="paragraph">
-                        <wp:posOffset>98425</wp:posOffset>
+                        <wp:posOffset>155575</wp:posOffset>
                       </wp:positionV>
-                      <wp:extent cx="10160635" cy="487680"/>
-                      <wp:effectExtent l="0" t="0" r="12065" b="26670"/>
+                      <wp:extent cx="6949440" cy="3794760"/>
+                      <wp:effectExtent l="0" t="0" r="22860" b="15240"/>
                       <wp:wrapNone/>
-                      <wp:docPr id="9" name="Text Box 9"/>
+                      <wp:docPr id="11" name="Text Box 11"/>
                       <wp:cNvGraphicFramePr/>
                       <a:graphic xmlns:a="http://schemas.openxmlformats.org/drawingml/2006/main">
                         <a:graphicData uri="http://schemas.microsoft.com/office/word/2010/wordprocessingShape">
@@ -741,7 +785,7 @@
                             <wps:spPr>
                               <a:xfrm>
                                 <a:off x="0" y="0"/>
-                                <a:ext cx="10160635" cy="487680"/>
+                                <a:ext cx="6949440" cy="3794760"/>
                               </a:xfrm>
                               <a:prstGeom prst="rect">
                                 <a:avLst/>
@@ -759,6 +803,7 @@
                               <w:txbxContent>
                                 <w:p>
                                   <w:pPr>
+                                    <w:spacing w:after="0"/>
                                     <w:rPr>
                                       <w:b/>
                                       <w:bCs/>
@@ -774,14 +819,47 @@
                                       <w:sz w:val="36"/>
                                       <w:szCs w:val="36"/>
                                     </w:rPr>
-                                    <w:t xml:space="preserve">To: </w:t>
-                                  </w:r>
-                                  <w:r>
-                                    <w:rPr>
-                                      <w:b/>
-                                      <w:bCs/>
-                                      <w:sz w:val="36"/>
-                                      <w:szCs w:val="36"/>
+                                    <w:t xml:space="preserve">Please Arrange to Load </w:t>
+                                  </w:r>
+                                  <w:r>
+                                    <w:rPr>
+                                      <w:b/>
+                                      <w:bCs/>
+                                      <w:sz w:val="36"/>
+                                      <w:szCs w:val="36"/>
+                                      <w:u w:val="single"/>
+                                    </w:rPr>
+                                    <w:t>{Load}</w:t>
+                                  </w:r>
+                                </w:p>
+                                <w:p>
+                                  <w:pPr>
+                                    <w:spacing w:after="0"/>
+                                    <w:rPr>
+                                      <w:b/>
+                                      <w:bCs/>
+                                      <w:sz w:val="36"/>
+                                      <w:szCs w:val="36"/>
+                                      <w:u w:val="single"/>
+                                    </w:rPr>
+                                  </w:pPr>
+                                  <w:r>
+                                    <w:rPr>
+                                      <w:b/>
+                                      <w:bCs/>
+                                      <w:color w:val="00B050"/>
+                                      <w:sz w:val="36"/>
+                                      <w:szCs w:val="36"/>
+                                    </w:rPr>
+                                    <w:t xml:space="preserve">Truck No. </w:t>
+                                  </w:r>
+                                  <w:r>
+                                    <w:rPr>
+                                      <w:b/>
+                                      <w:bCs/>
+                                      <w:sz w:val="36"/>
+                                      <w:szCs w:val="36"/>
+                                      <w:u w:val="single"/>
                                     </w:rPr>
                                     <w:t>{</w:t>
                                   </w:r>
@@ -792,8 +870,9 @@
                                       <w:bCs/>
                                       <w:sz w:val="36"/>
                                       <w:szCs w:val="36"/>
-                                    </w:rPr>
-                                    <w:t>Party_name</w:t>
+                                      <w:u w:val="single"/>
+                                    </w:rPr>
+                                    <w:t>Truck_number</w:t>
                                   </w:r>
                                   <w:proofErr w:type="spellEnd"/>
                                   <w:r>
@@ -802,8 +881,441 @@
                                       <w:bCs/>
                                       <w:sz w:val="36"/>
                                       <w:szCs w:val="36"/>
+                                      <w:u w:val="single"/>
                                     </w:rPr>
                                     <w:t>}</w:t>
+                                  </w:r>
+                                </w:p>
+                                <w:p>
+                                  <w:pPr>
+                                    <w:spacing w:after="0"/>
+                                    <w:rPr>
+                                      <w:b/>
+                                      <w:bCs/>
+                                      <w:sz w:val="36"/>
+                                      <w:szCs w:val="36"/>
+                                    </w:rPr>
+                                  </w:pPr>
+                                  <w:r>
+                                    <w:rPr>
+                                      <w:b/>
+                                      <w:bCs/>
+                                      <w:color w:val="00B050"/>
+                                      <w:sz w:val="36"/>
+                                      <w:szCs w:val="36"/>
+                                    </w:rPr>
+                                    <w:t>From</w:t>
+                                  </w:r>
+                                  <w:r>
+                                    <w:rPr>
+                                      <w:b/>
+                                      <w:bCs/>
+                                      <w:sz w:val="36"/>
+                                      <w:szCs w:val="36"/>
+                                    </w:rPr>
+                                    <w:t xml:space="preserve"> </w:t>
+                                  </w:r>
+                                  <w:r>
+                                    <w:rPr>
+                                      <w:b/>
+                                      <w:bCs/>
+                                      <w:sz w:val="36"/>
+                                      <w:szCs w:val="36"/>
+                                      <w:u w:val="single"/>
+                                    </w:rPr>
+                                    <w:t>{</w:t>
+                                  </w:r>
+                                  <w:proofErr w:type="spellStart"/>
+                                  <w:r>
+                                    <w:rPr>
+                                      <w:b/>
+                                      <w:bCs/>
+                                      <w:sz w:val="36"/>
+                                      <w:szCs w:val="36"/>
+                                      <w:u w:val="single"/>
+                                    </w:rPr>
+                                    <w:t>Pickup_location</w:t>
+                                  </w:r>
+                                  <w:proofErr w:type="spellEnd"/>
+                                  <w:r>
+                                    <w:rPr>
+                                      <w:b/>
+                                      <w:bCs/>
+                                      <w:sz w:val="36"/>
+                                      <w:szCs w:val="36"/>
+                                      <w:u w:val="single"/>
+                                    </w:rPr>
+                                    <w:t>}</w:t>
+                                  </w:r>
+                                </w:p>
+                                <w:p>
+                                  <w:pPr>
+                                    <w:spacing w:after="0"/>
+                                    <w:rPr>
+                                      <w:b/>
+                                      <w:bCs/>
+                                      <w:sz w:val="36"/>
+                                      <w:szCs w:val="36"/>
+                                      <w:u w:val="single"/>
+                                    </w:rPr>
+                                  </w:pPr>
+                                  <w:r>
+                                    <w:rPr>
+                                      <w:b/>
+                                      <w:bCs/>
+                                      <w:color w:val="00B050"/>
+                                      <w:sz w:val="36"/>
+                                      <w:szCs w:val="36"/>
+                                    </w:rPr>
+                                    <w:t xml:space="preserve">To </w:t>
+                                  </w:r>
+                                  <w:r>
+                                    <w:rPr>
+                                      <w:b/>
+                                      <w:bCs/>
+                                      <w:sz w:val="36"/>
+                                      <w:szCs w:val="36"/>
+                                      <w:u w:val="single"/>
+                                    </w:rPr>
+                                    <w:t>{</w:t>
+                                  </w:r>
+                                  <w:proofErr w:type="spellStart"/>
+                                  <w:r>
+                                    <w:rPr>
+                                      <w:b/>
+                                      <w:bCs/>
+                                      <w:sz w:val="36"/>
+                                      <w:szCs w:val="36"/>
+                                      <w:u w:val="single"/>
+                                    </w:rPr>
+                                    <w:t>Drop_location</w:t>
+                                  </w:r>
+                                  <w:proofErr w:type="spellEnd"/>
+                                  <w:r>
+                                    <w:rPr>
+                                      <w:b/>
+                                      <w:bCs/>
+                                      <w:sz w:val="36"/>
+                                      <w:szCs w:val="36"/>
+                                      <w:u w:val="single"/>
+                                    </w:rPr>
+                                    <w:t>}</w:t>
+                                  </w:r>
+                                </w:p>
+                                <w:p>
+                                  <w:pPr>
+                                    <w:spacing w:after="0"/>
+                                    <w:rPr>
+                                      <w:b/>
+                                      <w:bCs/>
+                                      <w:sz w:val="36"/>
+                                      <w:szCs w:val="36"/>
+                                    </w:rPr>
+                                  </w:pPr>
+                                  <w:r>
+                                    <w:rPr>
+                                      <w:b/>
+                                      <w:bCs/>
+                                      <w:color w:val="00B050"/>
+                                      <w:sz w:val="36"/>
+                                      <w:szCs w:val="36"/>
+                                    </w:rPr>
+                                    <w:t xml:space="preserve">Rate Fixed Rs. </w:t>
+                                  </w:r>
+                                  <w:r>
+                                    <w:rPr>
+                                      <w:b/>
+                                      <w:bCs/>
+                                      <w:sz w:val="36"/>
+                                      <w:szCs w:val="36"/>
+                                      <w:u w:val="single"/>
+                                    </w:rPr>
+                                    <w:t>{</w:t>
+                                  </w:r>
+                                  <w:proofErr w:type="spellStart"/>
+                                  <w:r>
+                                    <w:rPr>
+                                      <w:b/>
+                                      <w:bCs/>
+                                      <w:sz w:val="36"/>
+                                      <w:szCs w:val="36"/>
+                                      <w:u w:val="single"/>
+                                    </w:rPr>
+                                    <w:t>Fixed_rate</w:t>
+                                  </w:r>
+                                  <w:proofErr w:type="spellEnd"/>
+                                  <w:r>
+                                    <w:rPr>
+                                      <w:b/>
+                                      <w:bCs/>
+                                      <w:sz w:val="36"/>
+                                      <w:szCs w:val="36"/>
+                                      <w:u w:val="single"/>
+                                    </w:rPr>
+                                    <w:t>}</w:t>
+                                  </w:r>
+                                </w:p>
+                                <w:p>
+                                  <w:pPr>
+                                    <w:spacing w:after="0"/>
+                                    <w:rPr>
+                                      <w:b/>
+                                      <w:bCs/>
+                                      <w:sz w:val="36"/>
+                                      <w:szCs w:val="36"/>
+                                    </w:rPr>
+                                  </w:pPr>
+                                  <w:r>
+                                    <w:rPr>
+                                      <w:b/>
+                                      <w:bCs/>
+                                      <w:color w:val="00B050"/>
+                                      <w:sz w:val="36"/>
+                                      <w:szCs w:val="36"/>
+                                    </w:rPr>
+                                    <w:t xml:space="preserve">Advance Rs. </w:t>
+                                  </w:r>
+                                  <w:r>
+                                    <w:rPr>
+                                      <w:b/>
+                                      <w:bCs/>
+                                      <w:sz w:val="36"/>
+                                      <w:szCs w:val="36"/>
+                                      <w:u w:val="single"/>
+                                    </w:rPr>
+                                    <w:t>{</w:t>
+                                  </w:r>
+                                  <w:proofErr w:type="spellStart"/>
+                                  <w:r>
+                                    <w:rPr>
+                                      <w:b/>
+                                      <w:bCs/>
+                                      <w:sz w:val="36"/>
+                                      <w:szCs w:val="36"/>
+                                      <w:u w:val="single"/>
+                                    </w:rPr>
+                                    <w:t>Advance</w:t>
+                                  </w:r>
+                                  <w:r>
+                                    <w:rPr>
+                                      <w:b/>
+                                      <w:bCs/>
+                                      <w:sz w:val="36"/>
+                                      <w:szCs w:val="36"/>
+                                      <w:u w:val="single"/>
+                                    </w:rPr>
+                                    <w:t>_wage</w:t>
+                                  </w:r>
+                                  <w:proofErr w:type="spellEnd"/>
+                                  <w:r>
+                                    <w:rPr>
+                                      <w:b/>
+                                      <w:bCs/>
+                                      <w:sz w:val="36"/>
+                                      <w:szCs w:val="36"/>
+                                      <w:u w:val="single"/>
+                                    </w:rPr>
+                                    <w:t>}</w:t>
+                                  </w:r>
+                                </w:p>
+                                <w:p>
+                                  <w:pPr>
+                                    <w:spacing w:after="0"/>
+                                    <w:rPr>
+                                      <w:b/>
+                                      <w:bCs/>
+                                      <w:sz w:val="36"/>
+                                      <w:szCs w:val="36"/>
+                                    </w:rPr>
+                                  </w:pPr>
+                                  <w:proofErr w:type="gramStart"/>
+                                  <w:r>
+                                    <w:rPr>
+                                      <w:b/>
+                                      <w:bCs/>
+                                      <w:color w:val="00B050"/>
+                                      <w:sz w:val="36"/>
+                                      <w:szCs w:val="36"/>
+                                    </w:rPr>
+                                    <w:t>Also</w:t>
+                                  </w:r>
+                                  <w:proofErr w:type="gramEnd"/>
+                                  <w:r>
+                                    <w:rPr>
+                                      <w:b/>
+                                      <w:bCs/>
+                                      <w:color w:val="00B050"/>
+                                      <w:sz w:val="36"/>
+                                      <w:szCs w:val="36"/>
+                                    </w:rPr>
+                                    <w:t xml:space="preserve"> Handover Balance </w:t>
+                                  </w:r>
+                                  <w:r>
+                                    <w:rPr>
+                                      <w:b/>
+                                      <w:bCs/>
+                                      <w:sz w:val="36"/>
+                                      <w:szCs w:val="36"/>
+                                      <w:u w:val="single"/>
+                                    </w:rPr>
+                                    <w:t>{</w:t>
+                                  </w:r>
+                                  <w:proofErr w:type="spellStart"/>
+                                  <w:r>
+                                    <w:rPr>
+                                      <w:b/>
+                                      <w:bCs/>
+                                      <w:sz w:val="36"/>
+                                      <w:szCs w:val="36"/>
+                                      <w:u w:val="single"/>
+                                    </w:rPr>
+                                    <w:t>Payment_location</w:t>
+                                  </w:r>
+                                  <w:proofErr w:type="spellEnd"/>
+                                  <w:r>
+                                    <w:rPr>
+                                      <w:b/>
+                                      <w:bCs/>
+                                      <w:sz w:val="36"/>
+                                      <w:szCs w:val="36"/>
+                                      <w:u w:val="single"/>
+                                    </w:rPr>
+                                    <w:t>}</w:t>
+                                  </w:r>
+                                </w:p>
+                                <w:p>
+                                  <w:pPr>
+                                    <w:spacing w:after="0"/>
+                                    <w:rPr>
+                                      <w:b/>
+                                      <w:bCs/>
+                                      <w:sz w:val="36"/>
+                                      <w:szCs w:val="36"/>
+                                      <w:u w:val="single"/>
+                                    </w:rPr>
+                                  </w:pPr>
+                                  <w:r>
+                                    <w:rPr>
+                                      <w:b/>
+                                      <w:bCs/>
+                                      <w:color w:val="00B050"/>
+                                      <w:sz w:val="36"/>
+                                      <w:szCs w:val="36"/>
+                                    </w:rPr>
+                                    <w:t>and The Respective Documents to the Driver.</w:t>
+                                  </w:r>
+                                </w:p>
+                                <w:p>
+                                  <w:pPr>
+                                    <w:spacing w:after="0"/>
+                                    <w:rPr>
+                                      <w:b/>
+                                      <w:bCs/>
+                                      <w:sz w:val="36"/>
+                                      <w:szCs w:val="36"/>
+                                    </w:rPr>
+                                  </w:pPr>
+                                  <w:r>
+                                    <w:rPr>
+                                      <w:b/>
+                                      <w:bCs/>
+                                      <w:color w:val="00B050"/>
+                                      <w:sz w:val="36"/>
+                                      <w:szCs w:val="36"/>
+                                    </w:rPr>
+                                    <w:t xml:space="preserve">Remark: </w:t>
+                                  </w:r>
+                                  <w:r>
+                                    <w:rPr>
+                                      <w:b/>
+                                      <w:bCs/>
+                                      <w:sz w:val="36"/>
+                                      <w:szCs w:val="36"/>
+                                    </w:rPr>
+                                    <w:t>{Remark}</w:t>
+                                  </w:r>
+                                </w:p>
+                                <w:p>
+                                  <w:pPr>
+                                    <w:spacing w:after="0"/>
+                                    <w:rPr>
+                                      <w:b/>
+                                      <w:bCs/>
+                                      <w:sz w:val="36"/>
+                                      <w:szCs w:val="36"/>
+                                    </w:rPr>
+                                  </w:pPr>
+                                  <w:r>
+                                    <w:rPr>
+                                      <w:b/>
+                                      <w:bCs/>
+                                      <w:color w:val="00B050"/>
+                                      <w:sz w:val="36"/>
+                                      <w:szCs w:val="36"/>
+                                    </w:rPr>
+                                    <w:t xml:space="preserve">Unloading point: </w:t>
+                                  </w:r>
+                                  <w:r>
+                                    <w:rPr>
+                                      <w:b/>
+                                      <w:bCs/>
+                                      <w:sz w:val="36"/>
+                                      <w:szCs w:val="36"/>
+                                    </w:rPr>
+                                    <w:t>{</w:t>
+                                  </w:r>
+                                  <w:proofErr w:type="spellStart"/>
+                                  <w:r>
+                                    <w:rPr>
+                                      <w:b/>
+                                      <w:bCs/>
+                                      <w:sz w:val="36"/>
+                                      <w:szCs w:val="36"/>
+                                    </w:rPr>
+                                    <w:t>Unloading_point</w:t>
+                                  </w:r>
+                                  <w:proofErr w:type="spellEnd"/>
+                                  <w:r>
+                                    <w:rPr>
+                                      <w:b/>
+                                      <w:bCs/>
+                                      <w:sz w:val="36"/>
+                                      <w:szCs w:val="36"/>
+                                    </w:rPr>
+                                    <w:t>}</w:t>
+                                  </w:r>
+                                </w:p>
+                                <w:p>
+                                  <w:pPr>
+                                    <w:spacing w:after="0"/>
+                                    <w:rPr>
+                                      <w:b/>
+                                      <w:bCs/>
+                                      <w:sz w:val="36"/>
+                                      <w:szCs w:val="36"/>
+                                    </w:rPr>
+                                  </w:pPr>
+                                </w:p>
+                                <w:p>
+                                  <w:pPr>
+                                    <w:spacing w:after="0"/>
+                                    <w:rPr>
+                                      <w:b/>
+                                      <w:bCs/>
+                                      <w:color w:val="00B050"/>
+                                      <w:sz w:val="36"/>
+                                      <w:szCs w:val="36"/>
+                                    </w:rPr>
+                                  </w:pPr>
+                                  <w:r>
+                                    <w:rPr>
+                                      <w:b/>
+                                      <w:bCs/>
+                                      <w:color w:val="00B050"/>
+                                      <w:sz w:val="36"/>
+                                      <w:szCs w:val="36"/>
+                                    </w:rPr>
+                                    <w:t>THANKING YOU</w:t>
                                   </w:r>
                                 </w:p>
                               </w:txbxContent>
@@ -828,755 +1340,7 @@
                 </mc:Choice>
                 <mc:Fallback>
                   <w:pict>
-                    <v:shape w14:anchorId="5213DA69" id="Text Box 9" o:spid="_x0000_s1029" type="#_x0000_t202" style="position:absolute;margin-left:-3.05pt;margin-top:7.75pt;width:800.05pt;height:38.4pt;z-index:251667456;visibility:visible;mso-wrap-style:square;mso-width-percent:0;mso-height-percent:0;mso-wrap-distance-left:9pt;mso-wrap-distance-top:0;mso-wrap-distance-right:9pt;mso-wrap-distance-bottom:0;mso-position-horizontal:absolute;mso-position-horizontal-relative:text;mso-position-vertical:absolute;mso-position-vertical-relative:text;mso-width-percent:0;mso-height-percent:0;mso-width-relative:margin;mso-height-relative:margin;v-text-anchor:top" o:gfxdata="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" fillcolor="white [3201]" strokeweight=".5pt">
-                      <v:textbox>
-                        <w:txbxContent>
-                          <w:p>
-                            <w:pPr>
-                              <w:rPr>
-                                <w:b/>
-                                <w:bCs/>
-                                <w:sz w:val="36"/>
-                                <w:szCs w:val="36"/>
-                              </w:rPr>
-                            </w:pPr>
-                            <w:r>
-                              <w:rPr>
-                                <w:b/>
-                                <w:bCs/>
-                                <w:color w:val="00B050"/>
-                                <w:sz w:val="36"/>
-                                <w:szCs w:val="36"/>
-                              </w:rPr>
-                              <w:t xml:space="preserve">To: </w:t>
-                            </w:r>
-                            <w:r>
-                              <w:rPr>
-                                <w:b/>
-                                <w:bCs/>
-                                <w:sz w:val="36"/>
-                                <w:szCs w:val="36"/>
-                              </w:rPr>
-                              <w:t>{</w:t>
-                            </w:r>
-                            <w:proofErr w:type="spellStart"/>
-                            <w:r>
-                              <w:rPr>
-                                <w:b/>
-                                <w:bCs/>
-                                <w:sz w:val="36"/>
-                                <w:szCs w:val="36"/>
-                              </w:rPr>
-                              <w:t>Party_name</w:t>
-                            </w:r>
-                            <w:proofErr w:type="spellEnd"/>
-                            <w:r>
-                              <w:rPr>
-                                <w:b/>
-                                <w:bCs/>
-                                <w:sz w:val="36"/>
-                                <w:szCs w:val="36"/>
-                              </w:rPr>
-                              <w:t>}</w:t>
-                            </w:r>
-                          </w:p>
-                        </w:txbxContent>
-                      </v:textbox>
-                    </v:shape>
-                  </w:pict>
-                </mc:Fallback>
-              </mc:AlternateContent>
-            </w:r>
-          </w:p>
-          <w:p/>
-          <w:p/>
-          <w:p>
-            <w:pPr>
-              <w:tabs>
-                <w:tab w:val="left" w:pos="8385"/>
-              </w:tabs>
-            </w:pPr>
-            <w:r>
-              <w:rPr>
-                <w:noProof/>
-              </w:rPr>
-              <mc:AlternateContent>
-                <mc:Choice Requires="wps">
-                  <w:drawing>
-                    <wp:anchor distT="0" distB="0" distL="114300" distR="114300" simplePos="0" relativeHeight="251671552" behindDoc="0" locked="0" layoutInCell="1" allowOverlap="1" wp14:anchorId="0E2E0468" wp14:editId="74AD4BC1">
-                      <wp:simplePos x="0" y="0"/>
-                      <wp:positionH relativeFrom="column">
-                        <wp:posOffset>-23495</wp:posOffset>
-                      </wp:positionH>
-                      <wp:positionV relativeFrom="paragraph">
-                        <wp:posOffset>153035</wp:posOffset>
-                      </wp:positionV>
-                      <wp:extent cx="10165080" cy="6263640"/>
-                      <wp:effectExtent l="0" t="0" r="26670" b="22860"/>
-                      <wp:wrapNone/>
-                      <wp:docPr id="11" name="Text Box 11"/>
-                      <wp:cNvGraphicFramePr/>
-                      <a:graphic xmlns:a="http://schemas.openxmlformats.org/drawingml/2006/main">
-                        <a:graphicData uri="http://schemas.microsoft.com/office/word/2010/wordprocessingShape">
-                          <wps:wsp>
-                            <wps:cNvSpPr txBox="1"/>
-                            <wps:spPr>
-                              <a:xfrm>
-                                <a:off x="0" y="0"/>
-                                <a:ext cx="10165080" cy="6263640"/>
-                              </a:xfrm>
-                              <a:prstGeom prst="rect">
-                                <a:avLst/>
-                              </a:prstGeom>
-                              <a:solidFill>
-                                <a:schemeClr val="lt1"/>
-                              </a:solidFill>
-                              <a:ln w="6350">
-                                <a:solidFill>
-                                  <a:prstClr val="black"/>
-                                </a:solidFill>
-                              </a:ln>
-                            </wps:spPr>
-                            <wps:txbx>
-                              <w:txbxContent>
-                                <w:p>
-                                  <w:pPr>
-                                    <w:spacing w:after="0"/>
-                                    <w:rPr>
-                                      <w:b/>
-                                      <w:bCs/>
-                                      <w:sz w:val="36"/>
-                                      <w:szCs w:val="36"/>
-                                    </w:rPr>
-                                  </w:pPr>
-                                  <w:r>
-                                    <w:rPr>
-                                      <w:b/>
-                                      <w:bCs/>
-                                      <w:color w:val="00B050"/>
-                                      <w:sz w:val="36"/>
-                                      <w:szCs w:val="36"/>
-                                    </w:rPr>
-                                    <w:t xml:space="preserve">Please Arrange to Load </w:t>
-                                  </w:r>
-                                  <w:r>
-                                    <w:rPr>
-                                      <w:b/>
-                                      <w:bCs/>
-                                      <w:sz w:val="36"/>
-                                      <w:szCs w:val="36"/>
-                                      <w:u w:val="single"/>
-                                    </w:rPr>
-                                    <w:t>{Load}</w:t>
-                                  </w:r>
-                                </w:p>
-                                <w:p>
-                                  <w:pPr>
-                                    <w:spacing w:after="0"/>
-                                    <w:rPr>
-                                      <w:b/>
-                                      <w:bCs/>
-                                      <w:sz w:val="36"/>
-                                      <w:szCs w:val="36"/>
-                                      <w:u w:val="single"/>
-                                    </w:rPr>
-                                  </w:pPr>
-                                  <w:r>
-                                    <w:rPr>
-                                      <w:b/>
-                                      <w:bCs/>
-                                      <w:color w:val="00B050"/>
-                                      <w:sz w:val="36"/>
-                                      <w:szCs w:val="36"/>
-                                    </w:rPr>
-                                    <w:t xml:space="preserve">Truck No. </w:t>
-                                  </w:r>
-                                  <w:r>
-                                    <w:rPr>
-                                      <w:b/>
-                                      <w:bCs/>
-                                      <w:sz w:val="36"/>
-                                      <w:szCs w:val="36"/>
-                                      <w:u w:val="single"/>
-                                    </w:rPr>
-                                    <w:t>{</w:t>
-                                  </w:r>
-                                  <w:proofErr w:type="spellStart"/>
-                                  <w:r>
-                                    <w:rPr>
-                                      <w:b/>
-                                      <w:bCs/>
-                                      <w:sz w:val="36"/>
-                                      <w:szCs w:val="36"/>
-                                      <w:u w:val="single"/>
-                                    </w:rPr>
-                                    <w:t>Truck_number</w:t>
-                                  </w:r>
-                                  <w:proofErr w:type="spellEnd"/>
-                                  <w:r>
-                                    <w:rPr>
-                                      <w:b/>
-                                      <w:bCs/>
-                                      <w:sz w:val="36"/>
-                                      <w:szCs w:val="36"/>
-                                      <w:u w:val="single"/>
-                                    </w:rPr>
-                                    <w:t>}</w:t>
-                                  </w:r>
-                                </w:p>
-                                <w:p>
-                                  <w:pPr>
-                                    <w:spacing w:after="0"/>
-                                    <w:rPr>
-                                      <w:b/>
-                                      <w:bCs/>
-                                      <w:sz w:val="36"/>
-                                      <w:szCs w:val="36"/>
-                                    </w:rPr>
-                                  </w:pPr>
-                                  <w:r>
-                                    <w:rPr>
-                                      <w:b/>
-                                      <w:bCs/>
-                                      <w:color w:val="00B050"/>
-                                      <w:sz w:val="36"/>
-                                      <w:szCs w:val="36"/>
-                                    </w:rPr>
-                                    <w:t>From</w:t>
-                                  </w:r>
-                                  <w:r>
-                                    <w:rPr>
-                                      <w:b/>
-                                      <w:bCs/>
-                                      <w:sz w:val="36"/>
-                                      <w:szCs w:val="36"/>
-                                    </w:rPr>
-                                    <w:t xml:space="preserve"> </w:t>
-                                  </w:r>
-                                  <w:r>
-                                    <w:rPr>
-                                      <w:b/>
-                                      <w:bCs/>
-                                      <w:sz w:val="36"/>
-                                      <w:szCs w:val="36"/>
-                                      <w:u w:val="single"/>
-                                    </w:rPr>
-                                    <w:t>{</w:t>
-                                  </w:r>
-                                  <w:proofErr w:type="spellStart"/>
-                                  <w:r>
-                                    <w:rPr>
-                                      <w:b/>
-                                      <w:bCs/>
-                                      <w:sz w:val="36"/>
-                                      <w:szCs w:val="36"/>
-                                      <w:u w:val="single"/>
-                                    </w:rPr>
-                                    <w:t>Pickup_location</w:t>
-                                  </w:r>
-                                  <w:proofErr w:type="spellEnd"/>
-                                  <w:r>
-                                    <w:rPr>
-                                      <w:b/>
-                                      <w:bCs/>
-                                      <w:sz w:val="36"/>
-                                      <w:szCs w:val="36"/>
-                                      <w:u w:val="single"/>
-                                    </w:rPr>
-                                    <w:t>}</w:t>
-                                  </w:r>
-                                </w:p>
-                                <w:p>
-                                  <w:pPr>
-                                    <w:spacing w:after="0"/>
-                                    <w:rPr>
-                                      <w:b/>
-                                      <w:bCs/>
-                                      <w:sz w:val="36"/>
-                                      <w:szCs w:val="36"/>
-                                      <w:u w:val="single"/>
-                                    </w:rPr>
-                                  </w:pPr>
-                                  <w:r>
-                                    <w:rPr>
-                                      <w:b/>
-                                      <w:bCs/>
-                                      <w:color w:val="00B050"/>
-                                      <w:sz w:val="36"/>
-                                      <w:szCs w:val="36"/>
-                                    </w:rPr>
-                                    <w:t xml:space="preserve">To </w:t>
-                                  </w:r>
-                                  <w:r>
-                                    <w:rPr>
-                                      <w:b/>
-                                      <w:bCs/>
-                                      <w:sz w:val="36"/>
-                                      <w:szCs w:val="36"/>
-                                      <w:u w:val="single"/>
-                                    </w:rPr>
-                                    <w:t>{</w:t>
-                                  </w:r>
-                                  <w:proofErr w:type="spellStart"/>
-                                  <w:r>
-                                    <w:rPr>
-                                      <w:b/>
-                                      <w:bCs/>
-                                      <w:sz w:val="36"/>
-                                      <w:szCs w:val="36"/>
-                                      <w:u w:val="single"/>
-                                    </w:rPr>
-                                    <w:t>Drop_location</w:t>
-                                  </w:r>
-                                  <w:proofErr w:type="spellEnd"/>
-                                  <w:r>
-                                    <w:rPr>
-                                      <w:b/>
-                                      <w:bCs/>
-                                      <w:sz w:val="36"/>
-                                      <w:szCs w:val="36"/>
-                                      <w:u w:val="single"/>
-                                    </w:rPr>
-                                    <w:t>}</w:t>
-                                  </w:r>
-                                </w:p>
-                                <w:p>
-                                  <w:pPr>
-                                    <w:spacing w:after="0"/>
-                                    <w:rPr>
-                                      <w:b/>
-                                      <w:bCs/>
-                                      <w:sz w:val="36"/>
-                                      <w:szCs w:val="36"/>
-                                    </w:rPr>
-                                  </w:pPr>
-                                  <w:r>
-                                    <w:rPr>
-                                      <w:b/>
-                                      <w:bCs/>
-                                      <w:color w:val="00B050"/>
-                                      <w:sz w:val="36"/>
-                                      <w:szCs w:val="36"/>
-                                    </w:rPr>
-                                    <w:t xml:space="preserve">Rate Fixed Rs. </w:t>
-                                  </w:r>
-                                  <w:r>
-                                    <w:rPr>
-                                      <w:b/>
-                                      <w:bCs/>
-                                      <w:sz w:val="36"/>
-                                      <w:szCs w:val="36"/>
-                                      <w:u w:val="single"/>
-                                    </w:rPr>
-                                    <w:t>{</w:t>
-                                  </w:r>
-                                  <w:proofErr w:type="spellStart"/>
-                                  <w:r>
-                                    <w:rPr>
-                                      <w:b/>
-                                      <w:bCs/>
-                                      <w:sz w:val="36"/>
-                                      <w:szCs w:val="36"/>
-                                      <w:u w:val="single"/>
-                                    </w:rPr>
-                                    <w:t>Fixed_rate</w:t>
-                                  </w:r>
-                                  <w:proofErr w:type="spellEnd"/>
-                                  <w:r>
-                                    <w:rPr>
-                                      <w:b/>
-                                      <w:bCs/>
-                                      <w:sz w:val="36"/>
-                                      <w:szCs w:val="36"/>
-                                      <w:u w:val="single"/>
-                                    </w:rPr>
-                                    <w:t>}</w:t>
-                                  </w:r>
-                                </w:p>
-                                <w:p>
-                                  <w:pPr>
-                                    <w:spacing w:after="0"/>
-                                    <w:rPr>
-                                      <w:b/>
-                                      <w:bCs/>
-                                      <w:sz w:val="36"/>
-                                      <w:szCs w:val="36"/>
-                                    </w:rPr>
-                                  </w:pPr>
-                                  <w:r>
-                                    <w:rPr>
-                                      <w:b/>
-                                      <w:bCs/>
-                                      <w:color w:val="00B050"/>
-                                      <w:sz w:val="36"/>
-                                      <w:szCs w:val="36"/>
-                                    </w:rPr>
-                                    <w:t xml:space="preserve">Advance Rs. </w:t>
-                                  </w:r>
-                                  <w:r>
-                                    <w:rPr>
-                                      <w:b/>
-                                      <w:bCs/>
-                                      <w:sz w:val="36"/>
-                                      <w:szCs w:val="36"/>
-                                      <w:u w:val="single"/>
-                                    </w:rPr>
-                                    <w:t>{</w:t>
-                                  </w:r>
-                                  <w:proofErr w:type="spellStart"/>
-                                  <w:r>
-                                    <w:rPr>
-                                      <w:b/>
-                                      <w:bCs/>
-                                      <w:sz w:val="36"/>
-                                      <w:szCs w:val="36"/>
-                                      <w:u w:val="single"/>
-                                    </w:rPr>
-                                    <w:t>Advance</w:t>
-                                  </w:r>
-                                  <w:r>
-                                    <w:rPr>
-                                      <w:b/>
-                                      <w:bCs/>
-                                      <w:sz w:val="36"/>
-                                      <w:szCs w:val="36"/>
-                                      <w:u w:val="single"/>
-                                    </w:rPr>
-                                    <w:t>_wage</w:t>
-                                  </w:r>
-                                  <w:proofErr w:type="spellEnd"/>
-                                  <w:r>
-                                    <w:rPr>
-                                      <w:b/>
-                                      <w:bCs/>
-                                      <w:sz w:val="36"/>
-                                      <w:szCs w:val="36"/>
-                                      <w:u w:val="single"/>
-                                    </w:rPr>
-                                    <w:t>}</w:t>
-                                  </w:r>
-                                </w:p>
-                                <w:p>
-                                  <w:pPr>
-                                    <w:spacing w:after="0"/>
-                                    <w:rPr>
-                                      <w:b/>
-                                      <w:bCs/>
-                                      <w:sz w:val="36"/>
-                                      <w:szCs w:val="36"/>
-                                    </w:rPr>
-                                  </w:pPr>
-                                  <w:proofErr w:type="gramStart"/>
-                                  <w:r>
-                                    <w:rPr>
-                                      <w:b/>
-                                      <w:bCs/>
-                                      <w:color w:val="00B050"/>
-                                      <w:sz w:val="36"/>
-                                      <w:szCs w:val="36"/>
-                                    </w:rPr>
-                                    <w:t>Also</w:t>
-                                  </w:r>
-                                  <w:proofErr w:type="gramEnd"/>
-                                  <w:r>
-                                    <w:rPr>
-                                      <w:b/>
-                                      <w:bCs/>
-                                      <w:color w:val="00B050"/>
-                                      <w:sz w:val="36"/>
-                                      <w:szCs w:val="36"/>
-                                    </w:rPr>
-                                    <w:t xml:space="preserve"> Handover Balance </w:t>
-                                  </w:r>
-                                  <w:r>
-                                    <w:rPr>
-                                      <w:b/>
-                                      <w:bCs/>
-                                      <w:sz w:val="36"/>
-                                      <w:szCs w:val="36"/>
-                                      <w:u w:val="single"/>
-                                    </w:rPr>
-                                    <w:t>{</w:t>
-                                  </w:r>
-                                  <w:proofErr w:type="spellStart"/>
-                                  <w:r>
-                                    <w:rPr>
-                                      <w:b/>
-                                      <w:bCs/>
-                                      <w:sz w:val="36"/>
-                                      <w:szCs w:val="36"/>
-                                      <w:u w:val="single"/>
-                                    </w:rPr>
-                                    <w:t>Payment_location</w:t>
-                                  </w:r>
-                                  <w:proofErr w:type="spellEnd"/>
-                                  <w:r>
-                                    <w:rPr>
-                                      <w:b/>
-                                      <w:bCs/>
-                                      <w:sz w:val="36"/>
-                                      <w:szCs w:val="36"/>
-                                      <w:u w:val="single"/>
-                                    </w:rPr>
-                                    <w:t>}</w:t>
-                                  </w:r>
-                                </w:p>
-                                <w:p>
-                                  <w:pPr>
-                                    <w:spacing w:after="0"/>
-                                    <w:rPr>
-                                      <w:b/>
-                                      <w:bCs/>
-                                      <w:sz w:val="36"/>
-                                      <w:szCs w:val="36"/>
-                                      <w:u w:val="single"/>
-                                    </w:rPr>
-                                  </w:pPr>
-                                  <w:r>
-                                    <w:rPr>
-                                      <w:b/>
-                                      <w:bCs/>
-                                      <w:color w:val="00B050"/>
-                                      <w:sz w:val="36"/>
-                                      <w:szCs w:val="36"/>
-                                    </w:rPr>
-                                    <w:t>and The Respective Documents to the Driver</w:t>
-                                  </w:r>
-                                  <w:r>
-                                    <w:rPr>
-                                      <w:b/>
-                                      <w:bCs/>
-                                      <w:color w:val="00B050"/>
-                                      <w:sz w:val="36"/>
-                                      <w:szCs w:val="36"/>
-                                    </w:rPr>
-                                    <w:t>.</w:t>
-                                  </w:r>
-                                </w:p>
-                                <w:p>
-                                  <w:pPr>
-                                    <w:spacing w:after="0"/>
-                                    <w:rPr>
-                                      <w:b/>
-                                      <w:bCs/>
-                                      <w:sz w:val="36"/>
-                                      <w:szCs w:val="36"/>
-                                    </w:rPr>
-                                  </w:pPr>
-                                  <w:r>
-                                    <w:rPr>
-                                      <w:b/>
-                                      <w:bCs/>
-                                      <w:color w:val="00B050"/>
-                                      <w:sz w:val="36"/>
-                                      <w:szCs w:val="36"/>
-                                    </w:rPr>
-                                    <w:t xml:space="preserve">Remark: </w:t>
-                                  </w:r>
-                                  <w:r>
-                                    <w:rPr>
-                                      <w:b/>
-                                      <w:bCs/>
-                                      <w:sz w:val="36"/>
-                                      <w:szCs w:val="36"/>
-                                    </w:rPr>
-                                    <w:t>{Remark}</w:t>
-                                  </w:r>
-                                </w:p>
-                                <w:p>
-                                  <w:pPr>
-                                    <w:spacing w:after="0"/>
-                                    <w:rPr>
-                                      <w:b/>
-                                      <w:bCs/>
-                                      <w:sz w:val="36"/>
-                                      <w:szCs w:val="36"/>
-                                    </w:rPr>
-                                  </w:pPr>
-                                  <w:r>
-                                    <w:rPr>
-                                      <w:b/>
-                                      <w:bCs/>
-                                      <w:color w:val="00B050"/>
-                                      <w:sz w:val="36"/>
-                                      <w:szCs w:val="36"/>
-                                    </w:rPr>
-                                    <w:t xml:space="preserve">Unloading point: </w:t>
-                                  </w:r>
-                                  <w:r>
-                                    <w:rPr>
-                                      <w:b/>
-                                      <w:bCs/>
-                                      <w:sz w:val="36"/>
-                                      <w:szCs w:val="36"/>
-                                    </w:rPr>
-                                    <w:t>{</w:t>
-                                  </w:r>
-                                  <w:proofErr w:type="spellStart"/>
-                                  <w:r>
-                                    <w:rPr>
-                                      <w:b/>
-                                      <w:bCs/>
-                                      <w:sz w:val="36"/>
-                                      <w:szCs w:val="36"/>
-                                    </w:rPr>
-                                    <w:t>Unloading_point</w:t>
-                                  </w:r>
-                                  <w:proofErr w:type="spellEnd"/>
-                                  <w:r>
-                                    <w:rPr>
-                                      <w:b/>
-                                      <w:bCs/>
-                                      <w:sz w:val="36"/>
-                                      <w:szCs w:val="36"/>
-                                    </w:rPr>
-                                    <w:t>}</w:t>
-                                  </w:r>
-                                </w:p>
-                                <w:p>
-                                  <w:pPr>
-                                    <w:spacing w:after="0"/>
-                                    <w:rPr>
-                                      <w:b/>
-                                      <w:bCs/>
-                                      <w:sz w:val="36"/>
-                                      <w:szCs w:val="36"/>
-                                    </w:rPr>
-                                  </w:pPr>
-                                </w:p>
-                                <w:p>
-                                  <w:pPr>
-                                    <w:spacing w:after="0"/>
-                                    <w:rPr>
-                                      <w:b/>
-                                      <w:bCs/>
-                                      <w:sz w:val="36"/>
-                                      <w:szCs w:val="36"/>
-                                    </w:rPr>
-                                  </w:pPr>
-                                </w:p>
-                                <w:p>
-                                  <w:pPr>
-                                    <w:spacing w:after="0"/>
-                                    <w:rPr>
-                                      <w:b/>
-                                      <w:bCs/>
-                                      <w:sz w:val="36"/>
-                                      <w:szCs w:val="36"/>
-                                    </w:rPr>
-                                  </w:pPr>
-                                </w:p>
-                                <w:p>
-                                  <w:pPr>
-                                    <w:spacing w:after="0"/>
-                                    <w:rPr>
-                                      <w:b/>
-                                      <w:bCs/>
-                                      <w:sz w:val="36"/>
-                                      <w:szCs w:val="36"/>
-                                    </w:rPr>
-                                  </w:pPr>
-                                </w:p>
-                                <w:p>
-                                  <w:pPr>
-                                    <w:spacing w:after="0"/>
-                                    <w:rPr>
-                                      <w:b/>
-                                      <w:bCs/>
-                                      <w:sz w:val="36"/>
-                                      <w:szCs w:val="36"/>
-                                    </w:rPr>
-                                  </w:pPr>
-                                </w:p>
-                                <w:p>
-                                  <w:pPr>
-                                    <w:spacing w:after="0"/>
-                                    <w:rPr>
-                                      <w:b/>
-                                      <w:bCs/>
-                                      <w:sz w:val="36"/>
-                                      <w:szCs w:val="36"/>
-                                    </w:rPr>
-                                  </w:pPr>
-                                </w:p>
-                                <w:p>
-                                  <w:pPr>
-                                    <w:spacing w:after="0"/>
-                                    <w:rPr>
-                                      <w:b/>
-                                      <w:bCs/>
-                                      <w:sz w:val="36"/>
-                                      <w:szCs w:val="36"/>
-                                    </w:rPr>
-                                  </w:pPr>
-                                </w:p>
-                                <w:p>
-                                  <w:pPr>
-                                    <w:spacing w:after="0"/>
-                                    <w:rPr>
-                                      <w:b/>
-                                      <w:bCs/>
-                                      <w:sz w:val="36"/>
-                                      <w:szCs w:val="36"/>
-                                    </w:rPr>
-                                  </w:pPr>
-                                </w:p>
-                                <w:p>
-                                  <w:pPr>
-                                    <w:spacing w:after="0"/>
-                                    <w:rPr>
-                                      <w:b/>
-                                      <w:bCs/>
-                                      <w:sz w:val="36"/>
-                                      <w:szCs w:val="36"/>
-                                    </w:rPr>
-                                  </w:pPr>
-                                </w:p>
-                                <w:p>
-                                  <w:pPr>
-                                    <w:spacing w:after="0"/>
-                                    <w:rPr>
-                                      <w:b/>
-                                      <w:bCs/>
-                                      <w:color w:val="00B050"/>
-                                      <w:sz w:val="36"/>
-                                      <w:szCs w:val="36"/>
-                                    </w:rPr>
-                                  </w:pPr>
-                                  <w:r>
-                                    <w:rPr>
-                                      <w:b/>
-                                      <w:bCs/>
-                                      <w:color w:val="00B050"/>
-                                      <w:sz w:val="36"/>
-                                      <w:szCs w:val="36"/>
-                                    </w:rPr>
-                                    <w:t>THANKING YOU</w:t>
-                                  </w:r>
-                                </w:p>
-                              </w:txbxContent>
-                            </wps:txbx>
-                            <wps:bodyPr rot="0" spcFirstLastPara="0" vertOverflow="overflow" horzOverflow="overflow" vert="horz" wrap="square" lIns="91440" tIns="45720" rIns="91440" bIns="45720" numCol="1" spcCol="0" rtlCol="0" fromWordArt="0" anchor="t" anchorCtr="0" forceAA="0" compatLnSpc="1">
-                              <a:prstTxWarp prst="textNoShape">
-                                <a:avLst/>
-                              </a:prstTxWarp>
-                              <a:noAutofit/>
-                            </wps:bodyPr>
-                          </wps:wsp>
-                        </a:graphicData>
-                      </a:graphic>
-                      <wp14:sizeRelH relativeFrom="margin">
-                        <wp14:pctWidth>0</wp14:pctWidth>
-                      </wp14:sizeRelH>
-                      <wp14:sizeRelV relativeFrom="margin">
-                        <wp14:pctHeight>0</wp14:pctHeight>
-                      </wp14:sizeRelV>
-                    </wp:anchor>
-                  </w:drawing>
-                </mc:Choice>
-                <mc:Fallback>
-                  <w:pict>
-                    <v:shape w14:anchorId="0E2E0468" id="Text Box 11" o:spid="_x0000_s1030" type="#_x0000_t202" style="position:absolute;margin-left:-1.85pt;margin-top:12.05pt;width:800.4pt;height:493.2pt;z-index:251671552;visibility:visible;mso-wrap-style:square;mso-width-percent:0;mso-height-percent:0;mso-wrap-distance-left:9pt;mso-wrap-distance-top:0;mso-wrap-distance-right:9pt;mso-wrap-distance-bottom:0;mso-position-horizontal:absolute;mso-position-horizontal-relative:text;mso-position-vertical:absolute;mso-position-vertical-relative:text;mso-width-percent:0;mso-height-percent:0;mso-width-relative:margin;mso-height-relative:margin;v-text-anchor:top" o:gfxdata="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" fillcolor="white [3201]" strokeweight=".5pt">
+                    <v:shape w14:anchorId="14C8E6AE" id="Text Box 11" o:spid="_x0000_s1029" type="#_x0000_t202" style="position:absolute;margin-left:-1.85pt;margin-top:12.25pt;width:547.2pt;height:298.8pt;z-index:251663360;visibility:visible;mso-wrap-style:square;mso-width-percent:0;mso-height-percent:0;mso-wrap-distance-left:9pt;mso-wrap-distance-top:0;mso-wrap-distance-right:9pt;mso-wrap-distance-bottom:0;mso-position-horizontal:absolute;mso-position-horizontal-relative:text;mso-position-vertical:absolute;mso-position-vertical-relative:text;mso-width-percent:0;mso-height-percent:0;mso-width-relative:margin;mso-height-relative:margin;v-text-anchor:top" o:gfxdata="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" fillcolor="white [3201]" strokeweight=".5pt">
                       <v:textbox>
                         <w:txbxContent>
                           <w:p>
@@ -1906,7 +1670,6 @@
                                 <w:szCs w:val="36"/>
                               </w:rPr>
                             </w:pPr>
-                            <w:proofErr w:type="gramStart"/>
                             <w:r>
                               <w:rPr>
                                 <w:b/>
@@ -1915,18 +1678,7 @@
                                 <w:sz w:val="36"/>
                                 <w:szCs w:val="36"/>
                               </w:rPr>
-                              <w:t>Also</w:t>
-                            </w:r>
-                            <w:proofErr w:type="gramEnd"/>
-                            <w:r>
-                              <w:rPr>
-                                <w:b/>
-                                <w:bCs/>
-                                <w:color w:val="00B050"/>
-                                <w:sz w:val="36"/>
-                                <w:szCs w:val="36"/>
-                              </w:rPr>
-                              <w:t xml:space="preserve"> Handover Balance </w:t>
+                              <w:t xml:space="preserve">Also Handover Balance </w:t>
                             </w:r>
                             <w:r>
                               <w:rPr>
@@ -1980,17 +1732,7 @@
                                 <w:sz w:val="36"/>
                                 <w:szCs w:val="36"/>
                               </w:rPr>
-                              <w:t>and The Respective Documents to the Driver</w:t>
-                            </w:r>
-                            <w:r>
-                              <w:rPr>
-                                <w:b/>
-                                <w:bCs/>
-                                <w:color w:val="00B050"/>
-                                <w:sz w:val="36"/>
-                                <w:szCs w:val="36"/>
-                              </w:rPr>
-                              <w:t>.</w:t>
+                              <w:t>and The Respective Documents to the Driver.</w:t>
                             </w:r>
                           </w:p>
                           <w:p>
@@ -2072,94 +1814,6 @@
                               </w:rPr>
                               <w:t>}</w:t>
                             </w:r>
-                          </w:p>
-                          <w:p>
-                            <w:pPr>
-                              <w:spacing w:after="0"/>
-                              <w:rPr>
-                                <w:b/>
-                                <w:bCs/>
-                                <w:sz w:val="36"/>
-                                <w:szCs w:val="36"/>
-                              </w:rPr>
-                            </w:pPr>
-                          </w:p>
-                          <w:p>
-                            <w:pPr>
-                              <w:spacing w:after="0"/>
-                              <w:rPr>
-                                <w:b/>
-                                <w:bCs/>
-                                <w:sz w:val="36"/>
-                                <w:szCs w:val="36"/>
-                              </w:rPr>
-                            </w:pPr>
-                          </w:p>
-                          <w:p>
-                            <w:pPr>
-                              <w:spacing w:after="0"/>
-                              <w:rPr>
-                                <w:b/>
-                                <w:bCs/>
-                                <w:sz w:val="36"/>
-                                <w:szCs w:val="36"/>
-                              </w:rPr>
-                            </w:pPr>
-                          </w:p>
-                          <w:p>
-                            <w:pPr>
-                              <w:spacing w:after="0"/>
-                              <w:rPr>
-                                <w:b/>
-                                <w:bCs/>
-                                <w:sz w:val="36"/>
-                                <w:szCs w:val="36"/>
-                              </w:rPr>
-                            </w:pPr>
-                          </w:p>
-                          <w:p>
-                            <w:pPr>
-                              <w:spacing w:after="0"/>
-                              <w:rPr>
-                                <w:b/>
-                                <w:bCs/>
-                                <w:sz w:val="36"/>
-                                <w:szCs w:val="36"/>
-                              </w:rPr>
-                            </w:pPr>
-                          </w:p>
-                          <w:p>
-                            <w:pPr>
-                              <w:spacing w:after="0"/>
-                              <w:rPr>
-                                <w:b/>
-                                <w:bCs/>
-                                <w:sz w:val="36"/>
-                                <w:szCs w:val="36"/>
-                              </w:rPr>
-                            </w:pPr>
-                          </w:p>
-                          <w:p>
-                            <w:pPr>
-                              <w:spacing w:after="0"/>
-                              <w:rPr>
-                                <w:b/>
-                                <w:bCs/>
-                                <w:sz w:val="36"/>
-                                <w:szCs w:val="36"/>
-                              </w:rPr>
-                            </w:pPr>
-                          </w:p>
-                          <w:p>
-                            <w:pPr>
-                              <w:spacing w:after="0"/>
-                              <w:rPr>
-                                <w:b/>
-                                <w:bCs/>
-                                <w:sz w:val="36"/>
-                                <w:szCs w:val="36"/>
-                              </w:rPr>
-                            </w:pPr>
                           </w:p>
                           <w:p>
                             <w:pPr>
@@ -2209,11 +1863,11 @@
       </w:tr>
       <w:tr>
         <w:trPr>
-          <w:trHeight w:val="8359"/>
+          <w:trHeight w:val="4094"/>
         </w:trPr>
         <w:tc>
           <w:tcPr>
-            <w:tcW w:w="16254" w:type="dxa"/>
+            <w:tcW w:w="11199" w:type="dxa"/>
           </w:tcPr>
           <w:p>
             <w:pPr>
@@ -2329,70 +1983,6 @@
               </w:rPr>
               <w:t>We are not responsible for leakage, breakage accident and for defective at check – post due to worn / improper documents.</w:t>
             </w:r>
-          </w:p>
-          <w:p>
-            <w:pPr>
-              <w:rPr>
-                <w:sz w:val="36"/>
-                <w:szCs w:val="36"/>
-              </w:rPr>
-            </w:pPr>
-          </w:p>
-          <w:p>
-            <w:pPr>
-              <w:rPr>
-                <w:sz w:val="36"/>
-                <w:szCs w:val="36"/>
-              </w:rPr>
-            </w:pPr>
-          </w:p>
-          <w:p>
-            <w:pPr>
-              <w:rPr>
-                <w:sz w:val="36"/>
-                <w:szCs w:val="36"/>
-              </w:rPr>
-            </w:pPr>
-          </w:p>
-          <w:p>
-            <w:pPr>
-              <w:rPr>
-                <w:sz w:val="36"/>
-                <w:szCs w:val="36"/>
-              </w:rPr>
-            </w:pPr>
-          </w:p>
-          <w:p>
-            <w:pPr>
-              <w:rPr>
-                <w:sz w:val="36"/>
-                <w:szCs w:val="36"/>
-              </w:rPr>
-            </w:pPr>
-          </w:p>
-          <w:p>
-            <w:pPr>
-              <w:rPr>
-                <w:sz w:val="36"/>
-                <w:szCs w:val="36"/>
-              </w:rPr>
-            </w:pPr>
-          </w:p>
-          <w:p>
-            <w:pPr>
-              <w:rPr>
-                <w:sz w:val="36"/>
-                <w:szCs w:val="36"/>
-              </w:rPr>
-            </w:pPr>
-          </w:p>
-          <w:p>
-            <w:pPr>
-              <w:rPr>
-                <w:sz w:val="36"/>
-                <w:szCs w:val="36"/>
-              </w:rPr>
-            </w:pPr>
           </w:p>
           <w:p>
             <w:pPr>
@@ -2431,8 +2021,9 @@
       </w:tr>
     </w:tbl>
     <w:p/>
+    <w:p/>
     <w:sectPr>
-      <w:pgSz w:w="16838" w:h="23811" w:code="8"/>
+      <w:pgSz w:w="11906" w:h="16838" w:code="9"/>
       <w:pgMar w:top="11" w:right="482" w:bottom="113" w:left="380" w:header="720" w:footer="720" w:gutter="0"/>
       <w:cols w:space="708"/>
       <w:docGrid w:linePitch="299"/>

--- a/VARL_Loading_Slip.docx
+++ b/VARL_Loading_Slip.docx
@@ -42,7 +42,7 @@
                 <w:u w:val="single"/>
               </w:rPr>
               <w:drawing>
-                <wp:anchor distT="0" distB="0" distL="114300" distR="114300" simplePos="0" relativeHeight="251664384" behindDoc="0" locked="0" layoutInCell="1" allowOverlap="1" wp14:anchorId="7936F70A" wp14:editId="28272E6E">
+                <wp:anchor distT="0" distB="0" distL="114300" distR="114300" simplePos="0" relativeHeight="251664384" behindDoc="0" locked="0" layoutInCell="1" allowOverlap="1" wp14:anchorId="7936F70A" wp14:editId="141A1420">
                   <wp:simplePos x="0" y="0"/>
                   <wp:positionH relativeFrom="column">
                     <wp:posOffset>-72390</wp:posOffset>
@@ -269,7 +269,7 @@
               <mc:AlternateContent>
                 <mc:Choice Requires="wps">
                   <w:drawing>
-                    <wp:anchor distT="0" distB="0" distL="114300" distR="114300" simplePos="0" relativeHeight="251660288" behindDoc="0" locked="0" layoutInCell="1" allowOverlap="1" wp14:anchorId="6BAC7F95" wp14:editId="01C1194D">
+                    <wp:anchor distT="0" distB="0" distL="114300" distR="114300" simplePos="0" relativeHeight="251660288" behindDoc="0" locked="0" layoutInCell="1" allowOverlap="1" wp14:anchorId="6BAC7F95" wp14:editId="112A754F">
                       <wp:simplePos x="0" y="0"/>
                       <wp:positionH relativeFrom="column">
                         <wp:posOffset>29845</wp:posOffset>
@@ -1670,6 +1670,7 @@
                                 <w:szCs w:val="36"/>
                               </w:rPr>
                             </w:pPr>
+                            <w:proofErr w:type="gramStart"/>
                             <w:r>
                               <w:rPr>
                                 <w:b/>
@@ -1678,7 +1679,18 @@
                                 <w:sz w:val="36"/>
                                 <w:szCs w:val="36"/>
                               </w:rPr>
-                              <w:t xml:space="preserve">Also Handover Balance </w:t>
+                              <w:t>Also</w:t>
+                            </w:r>
+                            <w:proofErr w:type="gramEnd"/>
+                            <w:r>
+                              <w:rPr>
+                                <w:b/>
+                                <w:bCs/>
+                                <w:color w:val="00B050"/>
+                                <w:sz w:val="36"/>
+                                <w:szCs w:val="36"/>
+                              </w:rPr>
+                              <w:t xml:space="preserve"> Handover Balance </w:t>
                             </w:r>
                             <w:r>
                               <w:rPr>
@@ -1949,6 +1961,72 @@
                 <w:szCs w:val="36"/>
               </w:rPr>
             </w:pPr>
+            <w:r>
+              <w:rPr>
+                <w:b/>
+                <w:bCs/>
+                <w:noProof/>
+                <w:color w:val="FF0000"/>
+                <w:sz w:val="56"/>
+                <w:szCs w:val="56"/>
+                <w:u w:val="single"/>
+              </w:rPr>
+              <w:drawing>
+                <wp:anchor distT="0" distB="0" distL="114300" distR="114300" simplePos="0" relativeHeight="251665408" behindDoc="0" locked="0" layoutInCell="1" allowOverlap="1" wp14:anchorId="29821445" wp14:editId="02762586">
+                  <wp:simplePos x="0" y="0"/>
+                  <wp:positionH relativeFrom="column">
+                    <wp:posOffset>5390516</wp:posOffset>
+                  </wp:positionH>
+                  <wp:positionV relativeFrom="paragraph">
+                    <wp:posOffset>751840</wp:posOffset>
+                  </wp:positionV>
+                  <wp:extent cx="690713" cy="2252787"/>
+                  <wp:effectExtent l="0" t="0" r="0" b="0"/>
+                  <wp:wrapNone/>
+                  <wp:docPr id="2" name="Picture 2"/>
+                  <wp:cNvGraphicFramePr>
+                    <a:graphicFrameLocks xmlns:a="http://schemas.openxmlformats.org/drawingml/2006/main" noChangeAspect="1"/>
+                  </wp:cNvGraphicFramePr>
+                  <a:graphic xmlns:a="http://schemas.openxmlformats.org/drawingml/2006/main">
+                    <a:graphicData uri="http://schemas.openxmlformats.org/drawingml/2006/picture">
+                      <pic:pic xmlns:pic="http://schemas.openxmlformats.org/drawingml/2006/picture">
+                        <pic:nvPicPr>
+                          <pic:cNvPr id="2" name="Picture 2"/>
+                          <pic:cNvPicPr/>
+                        </pic:nvPicPr>
+                        <pic:blipFill>
+                          <a:blip r:embed="rId8" cstate="print">
+                            <a:extLst>
+                              <a:ext uri="{28A0092B-C50C-407E-A947-70E740481C1C}">
+                                <a14:useLocalDpi xmlns:a14="http://schemas.microsoft.com/office/drawing/2010/main" val="0"/>
+                              </a:ext>
+                            </a:extLst>
+                          </a:blip>
+                          <a:stretch>
+                            <a:fillRect/>
+                          </a:stretch>
+                        </pic:blipFill>
+                        <pic:spPr>
+                          <a:xfrm rot="16200000">
+                            <a:off x="0" y="0"/>
+                            <a:ext cx="690713" cy="2252787"/>
+                          </a:xfrm>
+                          <a:prstGeom prst="rect">
+                            <a:avLst/>
+                          </a:prstGeom>
+                        </pic:spPr>
+                      </pic:pic>
+                    </a:graphicData>
+                  </a:graphic>
+                  <wp14:sizeRelH relativeFrom="margin">
+                    <wp14:pctWidth>0</wp14:pctWidth>
+                  </wp14:sizeRelH>
+                  <wp14:sizeRelV relativeFrom="margin">
+                    <wp14:pctHeight>0</wp14:pctHeight>
+                  </wp14:sizeRelV>
+                </wp:anchor>
+              </w:drawing>
+            </w:r>
             <w:r>
               <w:rPr>
                 <w:color w:val="00B050"/>

--- a/VARL_Loading_Slip.docx
+++ b/VARL_Loading_Slip.docx
@@ -42,7 +42,7 @@
                 <w:u w:val="single"/>
               </w:rPr>
               <w:drawing>
-                <wp:anchor distT="0" distB="0" distL="114300" distR="114300" simplePos="0" relativeHeight="251664384" behindDoc="0" locked="0" layoutInCell="1" allowOverlap="1" wp14:anchorId="7936F70A" wp14:editId="141A1420">
+                <wp:anchor distT="0" distB="0" distL="114300" distR="114300" simplePos="0" relativeHeight="251664384" behindDoc="0" locked="0" layoutInCell="1" allowOverlap="1" wp14:anchorId="7936F70A" wp14:editId="780431B8">
                   <wp:simplePos x="0" y="0"/>
                   <wp:positionH relativeFrom="column">
                     <wp:posOffset>-72390</wp:posOffset>
@@ -269,7 +269,7 @@
               <mc:AlternateContent>
                 <mc:Choice Requires="wps">
                   <w:drawing>
-                    <wp:anchor distT="0" distB="0" distL="114300" distR="114300" simplePos="0" relativeHeight="251660288" behindDoc="0" locked="0" layoutInCell="1" allowOverlap="1" wp14:anchorId="6BAC7F95" wp14:editId="112A754F">
+                    <wp:anchor distT="0" distB="0" distL="114300" distR="114300" simplePos="0" relativeHeight="251660288" behindDoc="0" locked="0" layoutInCell="1" allowOverlap="1" wp14:anchorId="6BAC7F95" wp14:editId="66842692">
                       <wp:simplePos x="0" y="0"/>
                       <wp:positionH relativeFrom="column">
                         <wp:posOffset>29845</wp:posOffset>
@@ -765,7 +765,7 @@
               <mc:AlternateContent>
                 <mc:Choice Requires="wps">
                   <w:drawing>
-                    <wp:anchor distT="0" distB="0" distL="114300" distR="114300" simplePos="0" relativeHeight="251663360" behindDoc="0" locked="0" layoutInCell="1" allowOverlap="1" wp14:anchorId="14C8E6AE" wp14:editId="2B08A0D0">
+                    <wp:anchor distT="0" distB="0" distL="114300" distR="114300" simplePos="0" relativeHeight="251663360" behindDoc="0" locked="0" layoutInCell="1" allowOverlap="1" wp14:anchorId="14C8E6AE" wp14:editId="0F448066">
                       <wp:simplePos x="0" y="0"/>
                       <wp:positionH relativeFrom="column">
                         <wp:posOffset>-23495</wp:posOffset>
@@ -1972,16 +1972,16 @@
                 <w:u w:val="single"/>
               </w:rPr>
               <w:drawing>
-                <wp:anchor distT="0" distB="0" distL="114300" distR="114300" simplePos="0" relativeHeight="251665408" behindDoc="0" locked="0" layoutInCell="1" allowOverlap="1" wp14:anchorId="29821445" wp14:editId="02762586">
+                <wp:anchor distT="0" distB="0" distL="114300" distR="114300" simplePos="0" relativeHeight="251665408" behindDoc="0" locked="0" layoutInCell="1" allowOverlap="1" wp14:anchorId="48E865A5" wp14:editId="43824796">
                   <wp:simplePos x="0" y="0"/>
                   <wp:positionH relativeFrom="column">
-                    <wp:posOffset>5390516</wp:posOffset>
+                    <wp:posOffset>5401946</wp:posOffset>
                   </wp:positionH>
                   <wp:positionV relativeFrom="paragraph">
-                    <wp:posOffset>751840</wp:posOffset>
+                    <wp:posOffset>757555</wp:posOffset>
                   </wp:positionV>
-                  <wp:extent cx="690713" cy="2252787"/>
-                  <wp:effectExtent l="0" t="0" r="0" b="0"/>
+                  <wp:extent cx="661426" cy="2157266"/>
+                  <wp:effectExtent l="0" t="5080" r="635" b="635"/>
                   <wp:wrapNone/>
                   <wp:docPr id="2" name="Picture 2"/>
                   <wp:cNvGraphicFramePr>
@@ -2009,7 +2009,7 @@
                         <pic:spPr>
                           <a:xfrm rot="16200000">
                             <a:off x="0" y="0"/>
-                            <a:ext cx="690713" cy="2252787"/>
+                            <a:ext cx="661426" cy="2157266"/>
                           </a:xfrm>
                           <a:prstGeom prst="rect">
                             <a:avLst/>
